--- a/論文(仮).docx
+++ b/論文(仮).docx
@@ -241,8 +241,13 @@
         <w:pStyle w:val="a8"/>
         <w:ind w:firstLine="100"/>
       </w:pPr>
-      <w:r>
-        <w:t>This manual guides you in writing an “</w:t>
+      <w:proofErr w:type="gramStart"/>
+      <w:r>
+        <w:t>This manual guides</w:t>
+      </w:r>
+      <w:proofErr w:type="gramEnd"/>
+      <w:r>
+        <w:t xml:space="preserve"> you in writing an “</w:t>
       </w:r>
       <w:r>
         <w:rPr>
@@ -1626,7 +1631,6 @@
         <w:pStyle w:val="aa"/>
         <w:ind w:firstLine="220"/>
         <w:rPr>
-          <w:rFonts w:hint="eastAsia"/>
           <w:szCs w:val="22"/>
         </w:rPr>
       </w:pPr>
@@ -1652,7 +1656,21 @@
           <w:rFonts w:eastAsia="ＭＳ ゴシック" w:hint="eastAsia"/>
           <w:szCs w:val="22"/>
         </w:rPr>
-        <w:t>サーバレスアーキテクチャとは</w:t>
+        <w:t>サーバレスアーキテクチャ</w:t>
+      </w:r>
+      <w:r>
+        <w:rPr>
+          <w:rFonts w:eastAsia="ＭＳ ゴシック" w:hint="eastAsia"/>
+          <w:szCs w:val="22"/>
+        </w:rPr>
+        <w:t>ー</w:t>
+      </w:r>
+      <w:r>
+        <w:rPr>
+          <w:rFonts w:eastAsia="ＭＳ ゴシック" w:hint="eastAsia"/>
+          <w:szCs w:val="22"/>
+        </w:rPr>
+        <w:t>とは</w:t>
       </w:r>
       <w:r>
         <w:rPr>
@@ -1669,6 +1687,154 @@
           <w:color w:val="000000"/>
         </w:rPr>
       </w:pPr>
+      <w:r>
+        <w:rPr>
+          <w:rFonts w:hint="eastAsia"/>
+          <w:color w:val="000000"/>
+        </w:rPr>
+        <w:t xml:space="preserve">　</w:t>
+      </w:r>
+      <w:r>
+        <w:rPr>
+          <w:rFonts w:hint="eastAsia"/>
+          <w:color w:val="000000"/>
+        </w:rPr>
+        <w:t>サーバレスアーキテクチャーとは</w:t>
+      </w:r>
+      <w:r>
+        <w:rPr>
+          <w:rFonts w:hint="eastAsia"/>
+        </w:rPr>
+        <w:t>，</w:t>
+      </w:r>
+      <w:r>
+        <w:rPr>
+          <w:rFonts w:hint="eastAsia"/>
+          <w:color w:val="000000"/>
+        </w:rPr>
+        <w:t>一般的に「サーバーを必要としないアプリケーション実行環境を組み合わせたシステム構成」を示すが、</w:t>
+      </w:r>
+      <w:r>
+        <w:rPr>
+          <w:rFonts w:hint="eastAsia"/>
+          <w:color w:val="000000"/>
+        </w:rPr>
+        <w:t xml:space="preserve"> </w:t>
+      </w:r>
+      <w:r>
+        <w:rPr>
+          <w:rFonts w:hint="eastAsia"/>
+          <w:color w:val="000000"/>
+        </w:rPr>
+        <w:t>本論文では「サーバレス」</w:t>
+      </w:r>
+      <w:r>
+        <w:rPr>
+          <w:rFonts w:hint="eastAsia"/>
+        </w:rPr>
+        <w:t>，</w:t>
+      </w:r>
+      <w:r>
+        <w:rPr>
+          <w:rFonts w:hint="eastAsia"/>
+          <w:color w:val="000000"/>
+        </w:rPr>
+        <w:t>「サーバレスアーキテクチャー」の２つの用語は、</w:t>
+      </w:r>
+      <w:r>
+        <w:rPr>
+          <w:rFonts w:hint="eastAsia"/>
+          <w:color w:val="000000"/>
+        </w:rPr>
+        <w:t>2019</w:t>
+      </w:r>
+      <w:r>
+        <w:rPr>
+          <w:rFonts w:hint="eastAsia"/>
+          <w:color w:val="000000"/>
+        </w:rPr>
+        <w:t>年度</w:t>
+      </w:r>
+      <w:r>
+        <w:rPr>
+          <w:rFonts w:hint="eastAsia"/>
+          <w:color w:val="000000"/>
+        </w:rPr>
+        <w:t>JGS</w:t>
+      </w:r>
+      <w:r>
+        <w:rPr>
+          <w:rFonts w:hint="eastAsia"/>
+          <w:color w:val="000000"/>
+        </w:rPr>
+        <w:t>論文「サーハ</w:t>
+      </w:r>
+      <w:proofErr w:type="gramStart"/>
+      <w:r>
+        <w:rPr>
+          <w:rFonts w:hint="eastAsia"/>
+          <w:color w:val="000000"/>
+        </w:rPr>
+        <w:t>゙</w:t>
+      </w:r>
+      <w:proofErr w:type="gramEnd"/>
+      <w:r>
+        <w:rPr>
+          <w:rFonts w:hint="eastAsia"/>
+          <w:color w:val="000000"/>
+        </w:rPr>
+        <w:t>レスアーキテクチャーの適用検討フ</w:t>
+      </w:r>
+      <w:proofErr w:type="gramStart"/>
+      <w:r>
+        <w:rPr>
+          <w:rFonts w:hint="eastAsia"/>
+          <w:color w:val="000000"/>
+        </w:rPr>
+        <w:t>゚</w:t>
+      </w:r>
+      <w:proofErr w:type="gramEnd"/>
+      <w:r>
+        <w:rPr>
+          <w:rFonts w:hint="eastAsia"/>
+          <w:color w:val="000000"/>
+        </w:rPr>
+        <w:t>ロセスの提案」</w:t>
+      </w:r>
+      <w:r>
+        <w:rPr>
+          <w:rFonts w:hint="eastAsia"/>
+          <w:color w:val="000000"/>
+        </w:rPr>
+        <w:t>[</w:t>
+      </w:r>
+      <w:r>
+        <w:rPr>
+          <w:rFonts w:hint="eastAsia"/>
+          <w:color w:val="000000"/>
+        </w:rPr>
+        <w:t>2</w:t>
+      </w:r>
+      <w:r>
+        <w:rPr>
+          <w:rFonts w:hint="eastAsia"/>
+          <w:color w:val="000000"/>
+        </w:rPr>
+        <w:t>]</w:t>
+      </w:r>
+      <w:r>
+        <w:rPr>
+          <w:rFonts w:hint="eastAsia"/>
+          <w:color w:val="000000"/>
+        </w:rPr>
+        <w:t>の定義と同意とする</w:t>
+      </w:r>
+      <w:r>
+        <w:rPr>
+          <w:rFonts w:hint="eastAsia"/>
+        </w:rPr>
+        <w:t>．</w:t>
+      </w:r>
     </w:p>
     <w:p>
       <w:pPr>
@@ -1678,6 +1844,15 @@
           <w:color w:val="000000"/>
         </w:rPr>
       </w:pPr>
+    </w:p>
+    <w:p>
+      <w:pPr>
+        <w:adjustRightInd w:val="0"/>
+        <w:rPr>
+          <w:rFonts w:eastAsia="ＭＳ ゴシック"/>
+          <w:color w:val="000000"/>
+        </w:rPr>
+      </w:pPr>
       <w:r>
         <w:rPr>
           <w:rFonts w:eastAsia="ＭＳ ゴシック" w:hint="eastAsia"/>
@@ -1690,167 +1865,110 @@
           <w:rFonts w:eastAsia="ＭＳ ゴシック" w:hint="eastAsia"/>
           <w:color w:val="000000"/>
         </w:rPr>
-        <w:t>定義</w:t>
+        <w:t>サーバレスの特徴</w:t>
       </w:r>
     </w:p>
     <w:p>
       <w:pPr>
         <w:adjustRightInd w:val="0"/>
-        <w:ind w:firstLineChars="100" w:firstLine="220"/>
-        <w:rPr>
+      </w:pPr>
+      <w:r>
+        <w:rPr>
+          <w:rFonts w:eastAsia="ＭＳ ゴシック" w:hint="eastAsia"/>
           <w:color w:val="000000"/>
         </w:rPr>
-      </w:pPr>
-      <w:r>
-        <w:rPr>
-          <w:rFonts w:hint="eastAsia"/>
-          <w:color w:val="000000"/>
-        </w:rPr>
-        <w:t>サーバレスアーキテクチャーとは、一般的に「サーバーを必要としないアプリケーション実行環境を組み合わせたシステム構成」を示すが、</w:t>
-      </w:r>
-      <w:r>
-        <w:rPr>
-          <w:rFonts w:hint="eastAsia"/>
-          <w:color w:val="000000"/>
-        </w:rPr>
+        <w:t xml:space="preserve">　</w:t>
+      </w:r>
+      <w:r>
+        <w:rPr>
+          <w:rFonts w:hint="eastAsia"/>
+        </w:rPr>
+        <w:t>サーバレスには</w:t>
+      </w:r>
+      <w:r>
+        <w:rPr>
+          <w:rFonts w:hint="eastAsia"/>
+        </w:rPr>
+        <w:t>,</w:t>
+      </w:r>
+      <w:r>
         <w:t xml:space="preserve"> </w:t>
       </w:r>
-      <w:r>
-        <w:rPr>
-          <w:rFonts w:hint="eastAsia"/>
-          <w:color w:val="000000"/>
-        </w:rPr>
-        <w:t>本論文では、</w:t>
-      </w:r>
-      <w:r>
-        <w:rPr>
-          <w:rFonts w:hint="eastAsia"/>
-          <w:color w:val="000000"/>
-        </w:rPr>
-        <w:t>2019</w:t>
-      </w:r>
-      <w:r>
-        <w:rPr>
-          <w:rFonts w:hint="eastAsia"/>
-          <w:color w:val="000000"/>
-        </w:rPr>
-        <w:t>年度</w:t>
-      </w:r>
-      <w:r>
-        <w:rPr>
-          <w:rFonts w:hint="eastAsia"/>
-          <w:color w:val="000000"/>
-        </w:rPr>
-        <w:t>JGS</w:t>
-      </w:r>
-      <w:r>
-        <w:rPr>
-          <w:rFonts w:hint="eastAsia"/>
-          <w:color w:val="000000"/>
-        </w:rPr>
-        <w:t>論文「</w:t>
-      </w:r>
-      <w:r>
-        <w:rPr>
-          <w:rFonts w:hint="eastAsia"/>
-          <w:color w:val="000000"/>
-        </w:rPr>
-        <w:t>IA-001</w:t>
-      </w:r>
-      <w:r>
-        <w:rPr>
-          <w:rFonts w:hint="eastAsia"/>
-          <w:color w:val="000000"/>
-        </w:rPr>
-        <w:t>：サーバレスアーキテクチャーの適用検討」</w:t>
-      </w:r>
-      <w:r>
-        <w:rPr>
-          <w:rFonts w:hint="eastAsia"/>
-          <w:color w:val="000000"/>
-        </w:rPr>
-        <w:t>[1]</w:t>
-      </w:r>
-      <w:r>
-        <w:rPr>
-          <w:rFonts w:hint="eastAsia"/>
-          <w:color w:val="000000"/>
-        </w:rPr>
-        <w:t>の定義をベースとし、「サーバレス」，「サーバレスコン</w:t>
-      </w:r>
-      <w:r>
-        <w:rPr>
-          <w:rFonts w:hint="eastAsia"/>
-          <w:color w:val="000000"/>
-        </w:rPr>
-        <w:t>ピューティング」，「サーバレスアーキテクチャー」の</w:t>
-      </w:r>
-      <w:r>
-        <w:rPr>
-          <w:rFonts w:hint="eastAsia"/>
-          <w:color w:val="000000"/>
-        </w:rPr>
-        <w:t>3</w:t>
-      </w:r>
-      <w:r>
-        <w:rPr>
-          <w:rFonts w:hint="eastAsia"/>
-          <w:color w:val="000000"/>
-        </w:rPr>
-        <w:t>つの用語を定義する</w:t>
-      </w:r>
-      <w:r>
-        <w:rPr>
-          <w:rFonts w:hint="eastAsia"/>
-          <w:color w:val="000000"/>
-        </w:rPr>
-        <w:t>.</w:t>
-      </w:r>
-    </w:p>
-    <w:p>
-      <w:pPr>
-        <w:adjustRightInd w:val="0"/>
-        <w:ind w:firstLineChars="100" w:firstLine="220"/>
-        <w:rPr>
-          <w:color w:val="000000"/>
-        </w:rPr>
-      </w:pPr>
-    </w:p>
-    <w:p>
-      <w:pPr>
-        <w:adjustRightInd w:val="0"/>
-        <w:rPr>
-          <w:rFonts w:eastAsia="ＭＳ ゴシック"/>
-        </w:rPr>
-      </w:pPr>
-      <w:r>
-        <w:rPr>
-          <w:rFonts w:eastAsia="ＭＳ ゴシック" w:hint="eastAsia"/>
-        </w:rPr>
-        <w:t xml:space="preserve">2.2 </w:t>
-      </w:r>
-      <w:r>
-        <w:rPr>
-          <w:rFonts w:eastAsia="ＭＳ ゴシック" w:hint="eastAsia"/>
-        </w:rPr>
-        <w:t>特徴</w:t>
-      </w:r>
-    </w:p>
-    <w:p>
-      <w:pPr>
+      <w:proofErr w:type="gramStart"/>
+      <w:r>
+        <w:rPr>
+          <w:rFonts w:hint="eastAsia"/>
+        </w:rPr>
+        <w:t>各</w:t>
+      </w:r>
+      <w:proofErr w:type="gramEnd"/>
+      <w:r>
+        <w:rPr>
+          <w:rFonts w:hint="eastAsia"/>
+        </w:rPr>
+        <w:t>クラウド事業者</w:t>
+      </w:r>
+      <w:proofErr w:type="gramStart"/>
+      <w:r>
+        <w:rPr>
+          <w:rFonts w:hint="eastAsia"/>
+        </w:rPr>
+        <w:t>ごと</w:t>
+      </w:r>
+      <w:proofErr w:type="gramEnd"/>
+      <w:r>
+        <w:rPr>
+          <w:rFonts w:hint="eastAsia"/>
+        </w:rPr>
+        <w:t>に様々な特徴が存在するが</w:t>
+      </w:r>
+      <w:r>
+        <w:rPr>
+          <w:rFonts w:hint="eastAsia"/>
+        </w:rPr>
+        <w:t>，</w:t>
+      </w:r>
+      <w:r>
+        <w:rPr>
+          <w:rFonts w:hint="eastAsia"/>
+        </w:rPr>
+        <w:t>ここでは代表的な特徴について述べる</w:t>
+      </w:r>
+      <w:r>
+        <w:rPr>
+          <w:rFonts w:hint="eastAsia"/>
+        </w:rPr>
+        <w:t>．</w:t>
+      </w:r>
+    </w:p>
+    <w:p>
+      <w:pPr>
+        <w:pStyle w:val="af4"/>
         <w:numPr>
           <w:ilvl w:val="0"/>
-          <w:numId w:val="27"/>
+          <w:numId w:val="32"/>
         </w:numPr>
         <w:adjustRightInd w:val="0"/>
-      </w:pPr>
-      <w:r>
-        <w:rPr>
-          <w:rFonts w:ascii="Segoe UI" w:hAnsi="Segoe UI" w:cs="Segoe UI"/>
-          <w:color w:val="24292E"/>
-          <w:shd w:val="clear" w:color="auto" w:fill="FFFFFF"/>
-        </w:rPr>
-        <w:t>サーバーの運用</w:t>
+        <w:ind w:leftChars="0"/>
+      </w:pPr>
+      <w:r>
+        <w:rPr>
+          <w:rFonts w:hint="eastAsia"/>
+        </w:rPr>
+        <w:t>サーバーの運用・管理の不要</w:t>
+      </w:r>
+    </w:p>
+    <w:p>
+      <w:pPr>
+        <w:pStyle w:val="af4"/>
+        <w:adjustRightInd w:val="0"/>
+        <w:ind w:leftChars="0" w:left="420"/>
+      </w:pPr>
+      <w:r>
+        <w:rPr>
+          <w:rFonts w:hint="eastAsia"/>
+        </w:rPr>
+        <w:t>サーバーやランタイム等のアプリケーションの実行に必要な基盤環境については</w:t>
       </w:r>
       <w:r>
         <w:rPr>
@@ -1860,20 +1978,50 @@
       </w:r>
       <w:r>
         <w:rPr>
-          <w:rFonts w:ascii="Segoe UI" w:hAnsi="Segoe UI" w:cs="Segoe UI"/>
-          <w:color w:val="24292E"/>
-          <w:shd w:val="clear" w:color="auto" w:fill="FFFFFF"/>
-        </w:rPr>
-        <w:t>管理を意識する必要がない</w:t>
-      </w:r>
-    </w:p>
-    <w:p>
-      <w:pPr>
+          <w:rFonts w:hint="eastAsia"/>
+        </w:rPr>
+        <w:t>クラウド事業者の責任の下</w:t>
+      </w:r>
+      <w:r>
+        <w:rPr>
+          <w:rFonts w:hint="eastAsia"/>
+        </w:rPr>
+        <w:t>，</w:t>
+      </w:r>
+      <w:r>
+        <w:rPr>
+          <w:rFonts w:hint="eastAsia"/>
+        </w:rPr>
+        <w:t>運用・管理されているため</w:t>
+      </w:r>
+      <w:r>
+        <w:rPr>
+          <w:rFonts w:hint="eastAsia"/>
+        </w:rPr>
+        <w:t>，</w:t>
+      </w:r>
+      <w:r>
+        <w:rPr>
+          <w:rFonts w:hint="eastAsia"/>
+        </w:rPr>
+        <w:t>開発者または利用者が意識する必要なし</w:t>
+      </w:r>
+      <w:r>
+        <w:rPr>
+          <w:rFonts w:hint="eastAsia"/>
+        </w:rPr>
+        <w:t>．</w:t>
+      </w:r>
+    </w:p>
+    <w:p>
+      <w:pPr>
+        <w:pStyle w:val="af4"/>
         <w:numPr>
           <w:ilvl w:val="0"/>
-          <w:numId w:val="27"/>
+          <w:numId w:val="32"/>
         </w:numPr>
         <w:adjustRightInd w:val="0"/>
+        <w:ind w:leftChars="0"/>
       </w:pPr>
       <w:r>
         <w:rPr>
@@ -1881,59 +2029,18 @@
         </w:rPr>
         <w:t>柔軟なスケーラビリティ</w:t>
       </w:r>
-      <w:r>
-        <w:rPr>
-          <w:rFonts w:hint="eastAsia"/>
-        </w:rPr>
-        <w:t>を持つ。</w:t>
-      </w:r>
-      <w:r>
-        <w:rPr>
-          <w:rFonts w:hint="eastAsia"/>
-        </w:rPr>
-        <w:t>トランザクション量に</w:t>
-      </w:r>
-      <w:r>
-        <w:rPr>
-          <w:rFonts w:hint="eastAsia"/>
-        </w:rPr>
-        <w:t>応じ</w:t>
-      </w:r>
-      <w:r>
-        <w:rPr>
-          <w:rFonts w:hint="eastAsia"/>
-        </w:rPr>
-        <w:t>自動的にスケーリング</w:t>
-      </w:r>
-      <w:r>
-        <w:rPr>
-          <w:rFonts w:hint="eastAsia"/>
-        </w:rPr>
-        <w:t>(</w:t>
-      </w:r>
-      <w:r>
-        <w:rPr>
-          <w:rFonts w:hint="eastAsia"/>
-        </w:rPr>
-        <w:t>拡張／縮小</w:t>
-      </w:r>
-      <w:r>
-        <w:rPr>
-          <w:rFonts w:hint="eastAsia"/>
-        </w:rPr>
-        <w:t>)</w:t>
-      </w:r>
-      <w:r>
-        <w:rPr>
-          <w:rFonts w:hint="eastAsia"/>
-        </w:rPr>
-        <w:t>する</w:t>
-      </w:r>
-      <w:r>
-        <w:rPr>
-          <w:rFonts w:hint="eastAsia"/>
-        </w:rPr>
-        <w:t>ため</w:t>
+    </w:p>
+    <w:p>
+      <w:pPr>
+        <w:pStyle w:val="af4"/>
+        <w:adjustRightInd w:val="0"/>
+        <w:ind w:leftChars="0" w:left="420"/>
+      </w:pPr>
+      <w:r>
+        <w:rPr>
+          <w:rFonts w:hint="eastAsia"/>
+        </w:rPr>
+        <w:t>処理量に応じて</w:t>
       </w:r>
       <w:r>
         <w:rPr>
@@ -1943,11 +2050,9 @@
       </w:r>
       <w:r>
         <w:rPr>
-          <w:rFonts w:ascii="Segoe UI" w:hAnsi="Segoe UI" w:cs="Segoe UI"/>
-          <w:color w:val="24292E"/>
-          <w:shd w:val="clear" w:color="auto" w:fill="FFFFFF"/>
-        </w:rPr>
-        <w:t>ピーク時トランザクション量に応じたサーバーリソースを確保する必要がない</w:t>
+          <w:rFonts w:hint="eastAsia"/>
+        </w:rPr>
+        <w:t>自動的なスケーリングが実施可能</w:t>
       </w:r>
       <w:r>
         <w:rPr>
@@ -1958,47 +2063,68 @@
     </w:p>
     <w:p>
       <w:pPr>
+        <w:pStyle w:val="af4"/>
         <w:numPr>
           <w:ilvl w:val="0"/>
-          <w:numId w:val="27"/>
+          <w:numId w:val="32"/>
         </w:numPr>
         <w:adjustRightInd w:val="0"/>
-      </w:pPr>
-      <w:r>
-        <w:rPr>
-          <w:rFonts w:ascii="Segoe UI" w:hAnsi="Segoe UI" w:cs="Segoe UI"/>
-          <w:color w:val="24292E"/>
-          <w:shd w:val="clear" w:color="auto" w:fill="FFFFFF"/>
-        </w:rPr>
-        <w:t>利用に応じた金額のみ支払えばよい</w:t>
-      </w:r>
-    </w:p>
-    <w:p>
-      <w:pPr>
+        <w:ind w:leftChars="0"/>
+      </w:pPr>
+      <w:r>
+        <w:rPr>
+          <w:rFonts w:hint="eastAsia"/>
+        </w:rPr>
+        <w:t>従量課金制</w:t>
+      </w:r>
+    </w:p>
+    <w:p>
+      <w:pPr>
+        <w:pStyle w:val="af4"/>
         <w:adjustRightInd w:val="0"/>
-        <w:rPr>
-          <w:rFonts w:hint="eastAsia"/>
-        </w:rPr>
-      </w:pPr>
-    </w:p>
-    <w:p>
-      <w:pPr>
-        <w:adjustRightInd w:val="0"/>
-        <w:rPr>
-          <w:rFonts w:eastAsia="ＭＳ ゴシック"/>
-        </w:rPr>
-      </w:pPr>
-      <w:r>
-        <w:rPr>
-          <w:rFonts w:eastAsia="ＭＳ ゴシック" w:hint="eastAsia"/>
-        </w:rPr>
-        <w:t xml:space="preserve">2.3 </w:t>
-      </w:r>
-      <w:r>
-        <w:rPr>
-          <w:rFonts w:eastAsia="ＭＳ ゴシック" w:hint="eastAsia"/>
-        </w:rPr>
-        <w:t>前提</w:t>
+        <w:ind w:leftChars="0" w:left="420"/>
+        <w:rPr>
+          <w:rFonts w:hint="eastAsia"/>
+        </w:rPr>
+      </w:pPr>
+      <w:r>
+        <w:rPr>
+          <w:rFonts w:hint="eastAsia"/>
+        </w:rPr>
+        <w:t>初期構築時にピーク時処理量に応じたサーバーリソースを確保する必要がなく</w:t>
+      </w:r>
+      <w:r>
+        <w:rPr>
+          <w:rFonts w:hint="eastAsia"/>
+        </w:rPr>
+        <w:t>，</w:t>
+      </w:r>
+      <w:r>
+        <w:rPr>
+          <w:rFonts w:hint="eastAsia"/>
+        </w:rPr>
+        <w:t>リクエスト数と実行時間に応じた料金が発生し</w:t>
+      </w:r>
+      <w:r>
+        <w:rPr>
+          <w:rFonts w:hint="eastAsia"/>
+        </w:rPr>
+        <w:t>,</w:t>
+      </w:r>
+      <w:r>
+        <w:t xml:space="preserve"> </w:t>
+      </w:r>
+      <w:r>
+        <w:rPr>
+          <w:rFonts w:hint="eastAsia"/>
+        </w:rPr>
+        <w:t>コストの最適化が可能</w:t>
+      </w:r>
+      <w:r>
+        <w:rPr>
+          <w:rFonts w:hint="eastAsia"/>
+        </w:rPr>
+        <w:t>．</w:t>
       </w:r>
     </w:p>
     <w:p>
@@ -2009,80 +2135,104 @@
           <w:tab w:val="left" w:pos="567"/>
         </w:tabs>
         <w:adjustRightInd w:val="0"/>
+      </w:pPr>
+    </w:p>
+    <w:p>
+      <w:pPr>
+        <w:pStyle w:val="af"/>
+      </w:pPr>
+      <w:r>
+        <w:rPr>
+          <w:rFonts w:hint="eastAsia"/>
+        </w:rPr>
+        <w:t>３．</w:t>
+      </w:r>
+      <w:r>
+        <w:rPr>
+          <w:rFonts w:hint="eastAsia"/>
+        </w:rPr>
+        <w:t>仮説と検証</w:t>
+      </w:r>
+    </w:p>
+    <w:p>
+      <w:pPr>
+        <w:tabs>
+          <w:tab w:val="left" w:pos="0"/>
+          <w:tab w:val="left" w:pos="567"/>
+        </w:tabs>
+        <w:adjustRightInd w:val="0"/>
         <w:ind w:firstLineChars="100" w:firstLine="220"/>
       </w:pPr>
       <w:r>
         <w:rPr>
           <w:rFonts w:hint="eastAsia"/>
         </w:rPr>
-        <w:t>サーバレスは、その特徴から経済産業省「攻めの</w:t>
-      </w:r>
-      <w:r>
-        <w:rPr>
-          <w:rFonts w:hint="eastAsia"/>
-        </w:rPr>
-        <w:t>IT</w:t>
-      </w:r>
-      <w:r>
-        <w:rPr>
-          <w:rFonts w:hint="eastAsia"/>
-        </w:rPr>
-        <w:t>活用方針」</w:t>
-      </w:r>
-      <w:r>
-        <w:rPr>
-          <w:rFonts w:hint="eastAsia"/>
-        </w:rPr>
-        <w:t>[5]</w:t>
-      </w:r>
-      <w:r>
-        <w:rPr>
-          <w:rFonts w:hint="eastAsia"/>
-        </w:rPr>
-        <w:t>の中で記載されている「競争力強化ステージ」にて、大きな力を発揮することができる</w:t>
-      </w:r>
-      <w:r>
-        <w:rPr>
-          <w:rFonts w:hint="eastAsia"/>
-        </w:rPr>
-        <w:t xml:space="preserve">. </w:t>
-      </w:r>
-      <w:r>
-        <w:rPr>
-          <w:rFonts w:hint="eastAsia"/>
-        </w:rPr>
-        <w:t>そのため、</w:t>
-      </w:r>
-      <w:r>
-        <w:rPr>
-          <w:rFonts w:hint="eastAsia"/>
-        </w:rPr>
-        <w:t>IT</w:t>
-      </w:r>
-      <w:r>
-        <w:rPr>
-          <w:rFonts w:hint="eastAsia"/>
-        </w:rPr>
-        <w:t>を活用した社内業務の効率化やコスト削減などが主な狙いとなる「置き換えステージ」と「効率化ステージ」が既に実施できている程度の</w:t>
-      </w:r>
-      <w:r>
-        <w:rPr>
-          <w:rFonts w:hint="eastAsia"/>
-        </w:rPr>
-        <w:t>IT</w:t>
-      </w:r>
-      <w:r>
-        <w:rPr>
-          <w:rFonts w:hint="eastAsia"/>
-        </w:rPr>
-        <w:t>リテラシーの備わった企業がサーバレスに取り組むことができると考える</w:t>
-      </w:r>
-      <w:r>
-        <w:rPr>
-          <w:rFonts w:hint="eastAsia"/>
-        </w:rPr>
-        <w:t>.</w:t>
-      </w:r>
+        <w:t>本章では、</w:t>
+      </w:r>
+      <w:r>
+        <w:rPr>
+          <w:rFonts w:hint="eastAsia"/>
+        </w:rPr>
+        <w:t>1</w:t>
+      </w:r>
+      <w:r>
+        <w:rPr>
+          <w:rFonts w:hint="eastAsia"/>
+        </w:rPr>
+        <w:t>章で述べたサーバーレスアーキテクチャの適用効果測定するため、サーバレスアーキテクチャを使用してグッズ購買サイトを構築し、オンプレミス環境における作業と比較して、作業負荷が軽減されることを検証した結果を述べる。検証観点は以下のとおり。</w:t>
+      </w:r>
+    </w:p>
+    <w:p>
+      <w:pPr>
+        <w:tabs>
+          <w:tab w:val="left" w:pos="0"/>
+          <w:tab w:val="left" w:pos="567"/>
+        </w:tabs>
+        <w:adjustRightInd w:val="0"/>
+      </w:pPr>
+      <w:r>
+        <w:rPr>
+          <w:rFonts w:hint="eastAsia"/>
+        </w:rPr>
+        <w:t>(1)</w:t>
+      </w:r>
+      <w:r>
+        <w:rPr>
+          <w:rFonts w:hint="eastAsia"/>
+        </w:rPr>
+        <w:t>システム開発（ウォーターフォールモデルの各工程単位）</w:t>
+      </w:r>
+    </w:p>
+    <w:p>
+      <w:pPr>
+        <w:tabs>
+          <w:tab w:val="left" w:pos="0"/>
+          <w:tab w:val="left" w:pos="567"/>
+        </w:tabs>
+        <w:adjustRightInd w:val="0"/>
+      </w:pPr>
+      <w:r>
+        <w:rPr>
+          <w:rFonts w:hint="eastAsia"/>
+        </w:rPr>
+        <w:t>(2)</w:t>
+      </w:r>
+      <w:r>
+        <w:rPr>
+          <w:rFonts w:hint="eastAsia"/>
+        </w:rPr>
+        <w:t>保守・運用</w:t>
+      </w:r>
+    </w:p>
+    <w:p>
+      <w:pPr>
+        <w:tabs>
+          <w:tab w:val="left" w:pos="0"/>
+          <w:tab w:val="left" w:pos="567"/>
+        </w:tabs>
+        <w:adjustRightInd w:val="0"/>
+        <w:ind w:firstLineChars="100" w:firstLine="220"/>
+      </w:pPr>
     </w:p>
     <w:p>
       <w:pPr>
@@ -2093,127 +2243,27 @@
         </w:tabs>
         <w:adjustRightInd w:val="0"/>
         <w:rPr>
-          <w:rFonts w:hint="eastAsia"/>
-        </w:rPr>
-      </w:pPr>
-    </w:p>
-    <w:p>
-      <w:pPr>
-        <w:pStyle w:val="af"/>
-      </w:pPr>
-      <w:r>
-        <w:rPr>
-          <w:rFonts w:hint="eastAsia"/>
-        </w:rPr>
-        <w:t>３．</w:t>
-      </w:r>
-      <w:r>
-        <w:rPr>
-          <w:rFonts w:hint="eastAsia"/>
-        </w:rPr>
-        <w:t>仮説と検証</w:t>
-      </w:r>
-    </w:p>
-    <w:p>
-      <w:pPr>
-        <w:tabs>
-          <w:tab w:val="left" w:pos="0"/>
-          <w:tab w:val="left" w:pos="567"/>
-        </w:tabs>
-        <w:adjustRightInd w:val="0"/>
-        <w:ind w:firstLineChars="100" w:firstLine="220"/>
-        <w:rPr>
-          <w:rFonts w:hint="eastAsia"/>
-        </w:rPr>
-      </w:pPr>
-      <w:r>
-        <w:rPr>
-          <w:rFonts w:hint="eastAsia"/>
-        </w:rPr>
-        <w:t>本章では、</w:t>
-      </w:r>
-      <w:r>
-        <w:rPr>
-          <w:rFonts w:hint="eastAsia"/>
-        </w:rPr>
-        <w:t>1</w:t>
-      </w:r>
-      <w:r>
-        <w:rPr>
-          <w:rFonts w:hint="eastAsia"/>
-        </w:rPr>
-        <w:t>章で述べたサーバーレスアーキテクチャの適用効果測定するため、サーバレスアーキテクチャを使用してグッズ購買サイトを構築し、オンプレミス環境における作業と比較して、作業負荷が軽減されることを検証した結果を述べる。検証観点は以下のとおり。</w:t>
-      </w:r>
-    </w:p>
-    <w:p>
-      <w:pPr>
-        <w:tabs>
-          <w:tab w:val="left" w:pos="0"/>
-          <w:tab w:val="left" w:pos="567"/>
-        </w:tabs>
-        <w:adjustRightInd w:val="0"/>
-        <w:rPr>
-          <w:rFonts w:hint="eastAsia"/>
-        </w:rPr>
-      </w:pPr>
-      <w:r>
-        <w:rPr>
-          <w:rFonts w:hint="eastAsia"/>
-        </w:rPr>
-        <w:t>(1)</w:t>
-      </w:r>
-      <w:r>
-        <w:rPr>
-          <w:rFonts w:hint="eastAsia"/>
-        </w:rPr>
-        <w:t>システム開発（ウォーターフォ</w:t>
-      </w:r>
-      <w:r>
-        <w:rPr>
-          <w:rFonts w:hint="eastAsia"/>
-        </w:rPr>
-        <w:t>ー</w:t>
-      </w:r>
-      <w:r>
-        <w:rPr>
-          <w:rFonts w:hint="eastAsia"/>
-        </w:rPr>
-        <w:t>ルモデルの各工程単位）</w:t>
-      </w:r>
-    </w:p>
-    <w:p>
-      <w:pPr>
-        <w:tabs>
-          <w:tab w:val="left" w:pos="0"/>
-          <w:tab w:val="left" w:pos="567"/>
-        </w:tabs>
-        <w:adjustRightInd w:val="0"/>
-      </w:pPr>
-      <w:r>
-        <w:rPr>
-          <w:rFonts w:hint="eastAsia"/>
-        </w:rPr>
-        <w:t>(2)</w:t>
-      </w:r>
-      <w:r>
-        <w:rPr>
-          <w:rFonts w:hint="eastAsia"/>
-        </w:rPr>
-        <w:t>保守・運用</w:t>
-      </w:r>
-    </w:p>
-    <w:p>
-      <w:pPr>
-        <w:tabs>
-          <w:tab w:val="left" w:pos="0"/>
-          <w:tab w:val="left" w:pos="567"/>
-        </w:tabs>
-        <w:adjustRightInd w:val="0"/>
-        <w:ind w:firstLineChars="100" w:firstLine="220"/>
-        <w:rPr>
-          <w:rFonts w:hint="eastAsia"/>
-        </w:rPr>
-      </w:pPr>
+          <w:rFonts w:eastAsia="ＭＳ ゴシック"/>
+        </w:rPr>
+      </w:pPr>
+      <w:r>
+        <w:rPr>
+          <w:rFonts w:eastAsia="ＭＳ ゴシック" w:hint="eastAsia"/>
+        </w:rPr>
+        <w:t xml:space="preserve">3.1 </w:t>
+      </w:r>
+      <w:r>
+        <w:rPr>
+          <w:rFonts w:eastAsia="ＭＳ ゴシック" w:hint="eastAsia"/>
+        </w:rPr>
+        <w:t>仮説と</w:t>
+      </w:r>
+      <w:r>
+        <w:rPr>
+          <w:rFonts w:eastAsia="ＭＳ ゴシック" w:hint="eastAsia"/>
+        </w:rPr>
+        <w:t>前提</w:t>
+      </w:r>
     </w:p>
     <w:p>
       <w:pPr>
@@ -2223,27 +2273,13 @@
           <w:tab w:val="left" w:pos="567"/>
         </w:tabs>
         <w:adjustRightInd w:val="0"/>
-        <w:rPr>
-          <w:rFonts w:eastAsia="ＭＳ ゴシック"/>
-        </w:rPr>
-      </w:pPr>
-      <w:r>
-        <w:rPr>
-          <w:rFonts w:eastAsia="ＭＳ ゴシック" w:hint="eastAsia"/>
-        </w:rPr>
-        <w:t xml:space="preserve">3.1 </w:t>
-      </w:r>
-      <w:r>
-        <w:rPr>
-          <w:rFonts w:eastAsia="ＭＳ ゴシック" w:hint="eastAsia"/>
-        </w:rPr>
-        <w:t>仮説と</w:t>
-      </w:r>
-      <w:r>
-        <w:rPr>
-          <w:rFonts w:eastAsia="ＭＳ ゴシック" w:hint="eastAsia"/>
-        </w:rPr>
-        <w:t>前提</w:t>
+        <w:ind w:firstLineChars="100" w:firstLine="220"/>
+      </w:pPr>
+      <w:r>
+        <w:rPr>
+          <w:rFonts w:hint="eastAsia"/>
+        </w:rPr>
+        <w:t>本論分で検証する仮説及びその前提について次の通り定める．</w:t>
       </w:r>
     </w:p>
     <w:p>
@@ -2254,20 +2290,7 @@
           <w:tab w:val="left" w:pos="567"/>
         </w:tabs>
         <w:adjustRightInd w:val="0"/>
-        <w:ind w:firstLineChars="100" w:firstLine="220"/>
-      </w:pPr>
-      <w:r>
-        <w:rPr>
-          <w:rFonts w:hint="eastAsia"/>
-        </w:rPr>
-        <w:t>本論分で検証する仮説及びその前提について</w:t>
-      </w:r>
-      <w:r>
-        <w:rPr>
-          <w:rFonts w:hint="eastAsia"/>
-        </w:rPr>
-        <w:t>次の通り定める．</w:t>
-      </w:r>
+      </w:pPr>
     </w:p>
     <w:p>
       <w:pPr>
@@ -2278,9 +2301,33 @@
         </w:tabs>
         <w:adjustRightInd w:val="0"/>
         <w:rPr>
-          <w:rFonts w:hint="eastAsia"/>
-        </w:rPr>
-      </w:pPr>
+          <w:rFonts w:eastAsia="ＭＳ ゴシック"/>
+        </w:rPr>
+      </w:pPr>
+      <w:r>
+        <w:rPr>
+          <w:rFonts w:eastAsia="ＭＳ ゴシック" w:hint="eastAsia"/>
+        </w:rPr>
+        <w:t>3.</w:t>
+      </w:r>
+      <w:r>
+        <w:rPr>
+          <w:rFonts w:eastAsia="ＭＳ ゴシック"/>
+        </w:rPr>
+        <w:t>1.1</w:t>
+      </w:r>
+      <w:r>
+        <w:rPr>
+          <w:rFonts w:eastAsia="ＭＳ ゴシック" w:hint="eastAsia"/>
+        </w:rPr>
+        <w:t xml:space="preserve"> </w:t>
+      </w:r>
+      <w:r>
+        <w:rPr>
+          <w:rFonts w:eastAsia="ＭＳ ゴシック" w:hint="eastAsia"/>
+        </w:rPr>
+        <w:t>仮説</w:t>
+      </w:r>
     </w:p>
     <w:p>
       <w:pPr>
@@ -2290,33 +2337,24 @@
           <w:tab w:val="left" w:pos="567"/>
         </w:tabs>
         <w:adjustRightInd w:val="0"/>
-        <w:rPr>
-          <w:rFonts w:eastAsia="ＭＳ ゴシック"/>
-        </w:rPr>
-      </w:pPr>
-      <w:r>
-        <w:rPr>
-          <w:rFonts w:eastAsia="ＭＳ ゴシック" w:hint="eastAsia"/>
-        </w:rPr>
-        <w:t>3.</w:t>
-      </w:r>
-      <w:r>
-        <w:rPr>
-          <w:rFonts w:eastAsia="ＭＳ ゴシック"/>
-        </w:rPr>
-        <w:t>1.1</w:t>
-      </w:r>
-      <w:r>
-        <w:rPr>
-          <w:rFonts w:eastAsia="ＭＳ ゴシック" w:hint="eastAsia"/>
+      </w:pPr>
+      <w:r>
+        <w:rPr>
+          <w:rFonts w:hint="eastAsia"/>
+        </w:rPr>
+        <w:t>(1)</w:t>
+      </w:r>
+      <w:r>
+        <w:rPr>
+          <w:rFonts w:hint="eastAsia"/>
+        </w:rPr>
+        <w:t>システム開発</w:t>
+      </w:r>
+      <w:r>
+        <w:rPr>
+          <w:rFonts w:hint="eastAsia"/>
         </w:rPr>
         <w:t xml:space="preserve"> </w:t>
-      </w:r>
-      <w:r>
-        <w:rPr>
-          <w:rFonts w:eastAsia="ＭＳ ゴシック" w:hint="eastAsia"/>
-        </w:rPr>
-        <w:t>仮説</w:t>
       </w:r>
     </w:p>
     <w:p>
@@ -2332,19 +2370,7 @@
         <w:rPr>
           <w:rFonts w:hint="eastAsia"/>
         </w:rPr>
-        <w:t>(1)</w:t>
-      </w:r>
-      <w:r>
-        <w:rPr>
-          <w:rFonts w:hint="eastAsia"/>
-        </w:rPr>
-        <w:t>システム開発</w:t>
-      </w:r>
-      <w:r>
-        <w:rPr>
-          <w:rFonts w:hint="eastAsia"/>
-        </w:rPr>
-        <w:t xml:space="preserve"> </w:t>
+        <w:t>サーバーレスアーキテクチャ適用により、各開発工程の成果物作成にかかる作業負荷が軽減されるため、開発期間の短縮により、開発スピードが向上することを仮設とする。</w:t>
       </w:r>
     </w:p>
     <w:p>
@@ -2355,15 +2381,24 @@
           <w:tab w:val="left" w:pos="567"/>
         </w:tabs>
         <w:adjustRightInd w:val="0"/>
-        <w:rPr>
-          <w:rFonts w:hint="eastAsia"/>
-        </w:rPr>
-      </w:pPr>
-      <w:r>
-        <w:rPr>
-          <w:rFonts w:hint="eastAsia"/>
-        </w:rPr>
-        <w:t>サーバーレスアーキテクチャ適用により、各開発工程の成果物作成にかかる作業負荷が軽減されるため、開発期間の短縮により、開発スピードが向上することを仮設とする。</w:t>
+      </w:pPr>
+      <w:r>
+        <w:rPr>
+          <w:rFonts w:hint="eastAsia"/>
+        </w:rPr>
+        <w:t>(2)</w:t>
+      </w:r>
+      <w:r>
+        <w:rPr>
+          <w:rFonts w:hint="eastAsia"/>
+        </w:rPr>
+        <w:t>保守・運用</w:t>
+      </w:r>
+      <w:r>
+        <w:rPr>
+          <w:rFonts w:hint="eastAsia"/>
+        </w:rPr>
+        <w:t xml:space="preserve"> </w:t>
       </w:r>
     </w:p>
     <w:p>
@@ -2379,19 +2414,19 @@
         <w:rPr>
           <w:rFonts w:hint="eastAsia"/>
         </w:rPr>
-        <w:t>(2)</w:t>
-      </w:r>
-      <w:r>
-        <w:rPr>
-          <w:rFonts w:hint="eastAsia"/>
-        </w:rPr>
-        <w:t>保守・運用</w:t>
-      </w:r>
-      <w:r>
-        <w:rPr>
-          <w:rFonts w:hint="eastAsia"/>
-        </w:rPr>
-        <w:t xml:space="preserve"> </w:t>
+        <w:t>サーバーレスアーキテクチャ適用により、インフラ管理、ミドルウェア管理の役割が</w:t>
+      </w:r>
+      <w:r>
+        <w:rPr>
+          <w:rFonts w:hint="eastAsia"/>
+        </w:rPr>
+        <w:t>AWS</w:t>
+      </w:r>
+      <w:r>
+        <w:rPr>
+          <w:rFonts w:hint="eastAsia"/>
+        </w:rPr>
+        <w:t>に移譲されることで、作業負荷の軽減および保守・運用コスト削減により、開発により多くの人員・コストを投入可能となることを仮設とする。</w:t>
       </w:r>
     </w:p>
     <w:p>
@@ -2403,31 +2438,6 @@
         </w:tabs>
         <w:adjustRightInd w:val="0"/>
       </w:pPr>
-      <w:r>
-        <w:rPr>
-          <w:rFonts w:hint="eastAsia"/>
-        </w:rPr>
-        <w:t>サーバーレスアーキテクチャ適用により、インフラ管理、ミドルウェア管理の役割が</w:t>
-      </w:r>
-      <w:r>
-        <w:rPr>
-          <w:rFonts w:hint="eastAsia"/>
-        </w:rPr>
-        <w:t>AWS</w:t>
-      </w:r>
-      <w:r>
-        <w:rPr>
-          <w:rFonts w:hint="eastAsia"/>
-        </w:rPr>
-        <w:t>に移譲されることで、作業負荷の軽減および保守・</w:t>
-      </w:r>
-      <w:r>
-        <w:rPr>
-          <w:rFonts w:hint="eastAsia"/>
-        </w:rPr>
-        <w:lastRenderedPageBreak/>
-        <w:t>運用コスト削減により、開発により多くの人員・コストを投入可能となることを仮設とする。</w:t>
-      </w:r>
     </w:p>
     <w:p>
       <w:pPr>
@@ -2438,10 +2448,197 @@
         </w:tabs>
         <w:adjustRightInd w:val="0"/>
         <w:rPr>
-          <w:rFonts w:hint="eastAsia"/>
-        </w:rPr>
-      </w:pPr>
-    </w:p>
+          <w:rFonts w:eastAsia="ＭＳ ゴシック"/>
+        </w:rPr>
+      </w:pPr>
+      <w:r>
+        <w:rPr>
+          <w:rFonts w:eastAsia="ＭＳ ゴシック" w:hint="eastAsia"/>
+        </w:rPr>
+        <w:t>3.</w:t>
+      </w:r>
+      <w:r>
+        <w:rPr>
+          <w:rFonts w:eastAsia="ＭＳ ゴシック"/>
+        </w:rPr>
+        <w:t>1.2</w:t>
+      </w:r>
+      <w:r>
+        <w:rPr>
+          <w:rFonts w:eastAsia="ＭＳ ゴシック" w:hint="eastAsia"/>
+        </w:rPr>
+        <w:t xml:space="preserve"> </w:t>
+      </w:r>
+      <w:r>
+        <w:rPr>
+          <w:rFonts w:eastAsia="ＭＳ ゴシック" w:hint="eastAsia"/>
+        </w:rPr>
+        <w:t>前提</w:t>
+      </w:r>
+    </w:p>
+    <w:p>
+      <w:r>
+        <w:rPr>
+          <w:rFonts w:hint="eastAsia"/>
+        </w:rPr>
+        <w:t>(1)</w:t>
+      </w:r>
+      <w:r>
+        <w:rPr>
+          <w:rFonts w:hint="eastAsia"/>
+        </w:rPr>
+        <w:t>利用するクラウドベンダー</w:t>
+      </w:r>
+    </w:p>
+    <w:p>
+      <w:r>
+        <w:rPr>
+          <w:rFonts w:hint="eastAsia"/>
+        </w:rPr>
+        <w:lastRenderedPageBreak/>
+        <w:t>1</w:t>
+      </w:r>
+      <w:r>
+        <w:rPr>
+          <w:rFonts w:hint="eastAsia"/>
+        </w:rPr>
+        <w:t>章でも述べた通り、サーバレスコンピューティングを提供するクラウド事業者は複数あり、代表的なサービスは</w:t>
+      </w:r>
+      <w:proofErr w:type="spellStart"/>
+      <w:r>
+        <w:rPr>
+          <w:rFonts w:hint="eastAsia"/>
+        </w:rPr>
+        <w:t>AmazonWebService</w:t>
+      </w:r>
+      <w:proofErr w:type="spellEnd"/>
+      <w:r>
+        <w:rPr>
+          <w:rFonts w:hint="eastAsia"/>
+        </w:rPr>
+        <w:t>、</w:t>
+      </w:r>
+      <w:proofErr w:type="spellStart"/>
+      <w:r>
+        <w:rPr>
+          <w:rFonts w:hint="eastAsia"/>
+        </w:rPr>
+        <w:t>MicrosoftAzure</w:t>
+      </w:r>
+      <w:proofErr w:type="spellEnd"/>
+      <w:r>
+        <w:rPr>
+          <w:rFonts w:hint="eastAsia"/>
+        </w:rPr>
+        <w:t>、</w:t>
+      </w:r>
+      <w:proofErr w:type="spellStart"/>
+      <w:r>
+        <w:rPr>
+          <w:rFonts w:hint="eastAsia"/>
+        </w:rPr>
+        <w:t>GoogleCloudPlatfor</w:t>
+      </w:r>
+      <w:r>
+        <w:t>m</w:t>
+      </w:r>
+      <w:proofErr w:type="spellEnd"/>
+      <w:r>
+        <w:rPr>
+          <w:rFonts w:hint="eastAsia"/>
+        </w:rPr>
+        <w:t>等が挙げられる。本検証では、</w:t>
+      </w:r>
+      <w:proofErr w:type="spellStart"/>
+      <w:r>
+        <w:rPr>
+          <w:rFonts w:hint="eastAsia"/>
+        </w:rPr>
+        <w:t>AmazonWebService</w:t>
+      </w:r>
+      <w:proofErr w:type="spellEnd"/>
+      <w:r>
+        <w:rPr>
+          <w:rFonts w:hint="eastAsia"/>
+        </w:rPr>
+        <w:t>の各サービスを用いて、グッズ構築サイトのシステム構築を行う。</w:t>
+      </w:r>
+    </w:p>
+    <w:p>
+      <w:r>
+        <w:rPr>
+          <w:rFonts w:hint="eastAsia"/>
+        </w:rPr>
+        <w:t>(2)</w:t>
+      </w:r>
+      <w:r>
+        <w:rPr>
+          <w:rFonts w:hint="eastAsia"/>
+        </w:rPr>
+        <w:t>モデルシステム構築</w:t>
+      </w:r>
+    </w:p>
+    <w:p>
+      <w:r>
+        <w:rPr>
+          <w:rFonts w:hint="eastAsia"/>
+        </w:rPr>
+        <w:t>グッズ購買サイト構築は、別紙</w:t>
+      </w:r>
+      <w:proofErr w:type="gramStart"/>
+      <w:r>
+        <w:rPr>
+          <w:rFonts w:hint="eastAsia"/>
+        </w:rPr>
+        <w:t>x</w:t>
+      </w:r>
+      <w:proofErr w:type="gramEnd"/>
+      <w:r>
+        <w:rPr>
+          <w:rFonts w:hint="eastAsia"/>
+        </w:rPr>
+        <w:t>要求仕様書に則り構築する。適用するサーバーレスアーキテクチャーは、</w:t>
+      </w:r>
+      <w:r>
+        <w:rPr>
+          <w:rFonts w:hint="eastAsia"/>
+        </w:rPr>
+        <w:t>Serverless Airline Booking[</w:t>
+      </w:r>
+      <w:r>
+        <w:rPr>
+          <w:rFonts w:hint="eastAsia"/>
+        </w:rPr>
+        <w:t>出典</w:t>
+      </w:r>
+      <w:r>
+        <w:rPr>
+          <w:rFonts w:hint="eastAsia"/>
+        </w:rPr>
+        <w:t>]</w:t>
+      </w:r>
+      <w:r>
+        <w:rPr>
+          <w:rFonts w:hint="eastAsia"/>
+        </w:rPr>
+        <w:t>を参考に検討を行った。システム構成は図</w:t>
+      </w:r>
+      <w:proofErr w:type="gramStart"/>
+      <w:r>
+        <w:rPr>
+          <w:rFonts w:hint="eastAsia"/>
+        </w:rPr>
+        <w:t>x</w:t>
+      </w:r>
+      <w:proofErr w:type="gramEnd"/>
+      <w:r>
+        <w:rPr>
+          <w:rFonts w:hint="eastAsia"/>
+        </w:rPr>
+        <w:t>に示す。</w:t>
+      </w:r>
+    </w:p>
+    <w:p/>
     <w:p>
       <w:pPr>
         <w:tabs>
@@ -2464,7 +2661,7 @@
         <w:rPr>
           <w:rFonts w:eastAsia="ＭＳ ゴシック"/>
         </w:rPr>
-        <w:t>1.2</w:t>
+        <w:t>1.3</w:t>
       </w:r>
       <w:r>
         <w:rPr>
@@ -2476,7 +2673,7 @@
         <w:rPr>
           <w:rFonts w:eastAsia="ＭＳ ゴシック" w:hint="eastAsia"/>
         </w:rPr>
-        <w:t>前提</w:t>
+        <w:t>検証</w:t>
       </w:r>
     </w:p>
     <w:p>
@@ -2490,80 +2687,64 @@
         <w:rPr>
           <w:rFonts w:hint="eastAsia"/>
         </w:rPr>
-        <w:t>利用するクラウドベンダー</w:t>
-      </w:r>
-    </w:p>
-    <w:p>
-      <w:r>
-        <w:rPr>
-          <w:rFonts w:hint="eastAsia"/>
-        </w:rPr>
-        <w:t>1</w:t>
-      </w:r>
-      <w:r>
-        <w:rPr>
-          <w:rFonts w:hint="eastAsia"/>
-        </w:rPr>
-        <w:t>章でも述べた通り、サーバレスコンピューティングを提供するクラウド事業者は複数あり、代表的なサービスは</w:t>
-      </w:r>
-      <w:r>
-        <w:rPr>
-          <w:rFonts w:hint="eastAsia"/>
-        </w:rPr>
-        <w:t>AmazonWebService</w:t>
-      </w:r>
-      <w:r>
-        <w:rPr>
-          <w:rFonts w:hint="eastAsia"/>
-        </w:rPr>
-        <w:t>、</w:t>
-      </w:r>
-      <w:r>
-        <w:rPr>
-          <w:rFonts w:hint="eastAsia"/>
-        </w:rPr>
-        <w:t>MicrosoftAzure</w:t>
-      </w:r>
-      <w:r>
-        <w:rPr>
-          <w:rFonts w:hint="eastAsia"/>
-        </w:rPr>
-        <w:t>、</w:t>
-      </w:r>
-      <w:r>
-        <w:rPr>
-          <w:rFonts w:hint="eastAsia"/>
-        </w:rPr>
-        <w:t>GoogleCloudPlatfor</w:t>
-      </w:r>
-      <w:r>
-        <w:t>m</w:t>
-      </w:r>
-      <w:r>
-        <w:rPr>
-          <w:rFonts w:hint="eastAsia"/>
-        </w:rPr>
-        <w:t>等が挙げられる。本検証では、</w:t>
-      </w:r>
-      <w:r>
-        <w:rPr>
-          <w:rFonts w:hint="eastAsia"/>
-        </w:rPr>
-        <w:t>AmazonWebService</w:t>
-      </w:r>
-      <w:r>
-        <w:rPr>
-          <w:rFonts w:hint="eastAsia"/>
-        </w:rPr>
-        <w:t>の各サービスを用いて、グッズ構築サイトのシステム構築を行う。</w:t>
-      </w:r>
-    </w:p>
-    <w:p>
-      <w:pPr>
-        <w:rPr>
-          <w:rFonts w:hint="eastAsia"/>
-        </w:rPr>
-      </w:pPr>
+        <w:t>検証方法</w:t>
+      </w:r>
+    </w:p>
+    <w:p>
+      <w:r>
+        <w:rPr>
+          <w:rFonts w:hint="eastAsia"/>
+        </w:rPr>
+        <w:t>検証方法について述べる。詳細は、別紙</w:t>
+      </w:r>
+      <w:proofErr w:type="gramStart"/>
+      <w:r>
+        <w:rPr>
+          <w:rFonts w:hint="eastAsia"/>
+        </w:rPr>
+        <w:t>x</w:t>
+      </w:r>
+      <w:proofErr w:type="gramEnd"/>
+      <w:r>
+        <w:rPr>
+          <w:rFonts w:hint="eastAsia"/>
+        </w:rPr>
+        <w:t>検証方法参照。</w:t>
+      </w:r>
+    </w:p>
+    <w:p>
+      <w:r>
+        <w:rPr>
+          <w:rFonts w:hint="eastAsia"/>
+        </w:rPr>
+        <w:t>・システム開発（一部実機および机上検証）</w:t>
+      </w:r>
+    </w:p>
+    <w:p>
+      <w:r>
+        <w:rPr>
+          <w:rFonts w:hint="eastAsia"/>
+        </w:rPr>
+        <w:t>仮設の検証は、オンプレミス環境でウォーターフォールモデルによる開発を行う場合に必要となる成果物一覧に、サーバーレスアーキテクチャー適用による開発で必要となる成果物を記載し、比較・評価を行う。</w:t>
+      </w:r>
+    </w:p>
+    <w:p>
+      <w:r>
+        <w:rPr>
+          <w:rFonts w:hint="eastAsia"/>
+        </w:rPr>
+        <w:t>・保守・運用（机上検証）</w:t>
+      </w:r>
+    </w:p>
+    <w:p>
+      <w:r>
+        <w:rPr>
+          <w:rFonts w:hint="eastAsia"/>
+        </w:rPr>
+        <w:t>オンプレミス環境の保守・運用で必要となる作業一覧に、サーバーレスアーキテクチャーを適用した場合に必要となる作業を記載し、比較・評価を行う。</w:t>
+      </w:r>
+    </w:p>
+    <w:p>
       <w:r>
         <w:rPr>
           <w:rFonts w:hint="eastAsia"/>
@@ -2574,72 +2755,54 @@
         <w:rPr>
           <w:rFonts w:hint="eastAsia"/>
         </w:rPr>
-        <w:t>モデルシステム構築</w:t>
-      </w:r>
-    </w:p>
-    <w:p>
-      <w:r>
-        <w:rPr>
-          <w:rFonts w:hint="eastAsia"/>
-        </w:rPr>
-        <w:t>グッズ購買サイト構築は、別紙</w:t>
-      </w:r>
+        <w:t>検証成果</w:t>
+      </w:r>
+    </w:p>
+    <w:p>
+      <w:r>
+        <w:rPr>
+          <w:rFonts w:hint="eastAsia"/>
+        </w:rPr>
+        <w:t>・システム開発</w:t>
+      </w:r>
+    </w:p>
+    <w:p>
+      <w:r>
+        <w:rPr>
+          <w:rFonts w:hint="eastAsia"/>
+        </w:rPr>
+        <w:t>グッズ購買サイト構築時に作成したパラメータシートを別紙</w:t>
+      </w:r>
+      <w:proofErr w:type="gramStart"/>
+      <w:r>
+        <w:rPr>
+          <w:rFonts w:hint="eastAsia"/>
+        </w:rPr>
+        <w:t>ｘ</w:t>
+      </w:r>
+      <w:proofErr w:type="gramEnd"/>
+      <w:r>
+        <w:rPr>
+          <w:rFonts w:hint="eastAsia"/>
+        </w:rPr>
+        <w:t>に、各開発工程の作業と成果物を別紙</w:t>
+      </w:r>
+      <w:proofErr w:type="gramStart"/>
       <w:r>
         <w:rPr>
           <w:rFonts w:hint="eastAsia"/>
         </w:rPr>
         <w:t>x</w:t>
       </w:r>
-      <w:r>
-        <w:rPr>
-          <w:rFonts w:hint="eastAsia"/>
-        </w:rPr>
-        <w:t>要求仕様書に則り構築する。適用するサーバーレスアーキテクチャーは、</w:t>
-      </w:r>
-      <w:r>
-        <w:rPr>
-          <w:rFonts w:hint="eastAsia"/>
-        </w:rPr>
-        <w:t>Serverless Airline Booking[</w:t>
-      </w:r>
-      <w:r>
-        <w:rPr>
-          <w:rFonts w:hint="eastAsia"/>
-        </w:rPr>
-        <w:t>出典</w:t>
-      </w:r>
-      <w:r>
-        <w:rPr>
-          <w:rFonts w:hint="eastAsia"/>
-        </w:rPr>
-        <w:t>]</w:t>
-      </w:r>
-      <w:r>
-        <w:rPr>
-          <w:rFonts w:hint="eastAsia"/>
-        </w:rPr>
-        <w:t>を参考に検討を行った。システム構成は図</w:t>
-      </w:r>
-      <w:r>
-        <w:rPr>
-          <w:rFonts w:hint="eastAsia"/>
-        </w:rPr>
-        <w:t>x</w:t>
-      </w:r>
-      <w:r>
-        <w:rPr>
-          <w:rFonts w:hint="eastAsia"/>
-        </w:rPr>
-        <w:t>に示す。</w:t>
-      </w:r>
-    </w:p>
-    <w:p>
-      <w:pPr>
-        <w:rPr>
-          <w:rFonts w:hint="eastAsia"/>
-        </w:rPr>
-      </w:pPr>
-    </w:p>
+      <w:proofErr w:type="gramEnd"/>
+      <w:r>
+        <w:rPr>
+          <w:rFonts w:hint="eastAsia"/>
+        </w:rPr>
+        <w:t>に示す。サーバーレスアーキテクチャー適用時に必要な成果物は、一部の構築作業を基に評価を記入した。作成していない成果物は、机上検証結果を記入した</w:t>
+      </w:r>
+    </w:p>
+    <w:p/>
     <w:p>
       <w:pPr>
         <w:tabs>
@@ -2656,177 +2819,21 @@
         <w:rPr>
           <w:rFonts w:eastAsia="ＭＳ ゴシック" w:hint="eastAsia"/>
         </w:rPr>
-        <w:t>3.</w:t>
+        <w:t>3.2</w:t>
       </w:r>
       <w:r>
         <w:rPr>
           <w:rFonts w:eastAsia="ＭＳ ゴシック"/>
         </w:rPr>
-        <w:t>1.</w:t>
-      </w:r>
-      <w:r>
-        <w:rPr>
-          <w:rFonts w:eastAsia="ＭＳ ゴシック"/>
-        </w:rPr>
-        <w:t>3</w:t>
+        <w:t xml:space="preserve"> </w:t>
       </w:r>
       <w:r>
         <w:rPr>
           <w:rFonts w:eastAsia="ＭＳ ゴシック" w:hint="eastAsia"/>
         </w:rPr>
-        <w:t xml:space="preserve"> </w:t>
-      </w:r>
-      <w:r>
-        <w:rPr>
-          <w:rFonts w:eastAsia="ＭＳ ゴシック" w:hint="eastAsia"/>
-        </w:rPr>
-        <w:t>検証</w:t>
-      </w:r>
-    </w:p>
-    <w:p>
-      <w:pPr>
-        <w:rPr>
-          <w:rFonts w:hint="eastAsia"/>
-        </w:rPr>
-      </w:pPr>
-      <w:r>
-        <w:rPr>
-          <w:rFonts w:hint="eastAsia"/>
-        </w:rPr>
-        <w:t>(1)</w:t>
-      </w:r>
-      <w:r>
-        <w:rPr>
-          <w:rFonts w:hint="eastAsia"/>
-        </w:rPr>
-        <w:t>検証方法</w:t>
-      </w:r>
-    </w:p>
-    <w:p>
-      <w:pPr>
-        <w:rPr>
-          <w:rFonts w:hint="eastAsia"/>
-        </w:rPr>
-      </w:pPr>
-      <w:r>
-        <w:rPr>
-          <w:rFonts w:hint="eastAsia"/>
-        </w:rPr>
-        <w:t>検証方法について述べる。詳細は、別紙</w:t>
-      </w:r>
-      <w:r>
-        <w:rPr>
-          <w:rFonts w:hint="eastAsia"/>
-        </w:rPr>
-        <w:t>x</w:t>
-      </w:r>
-      <w:r>
-        <w:rPr>
-          <w:rFonts w:hint="eastAsia"/>
-        </w:rPr>
-        <w:t>検証方法参照。</w:t>
-      </w:r>
-    </w:p>
-    <w:p>
-      <w:pPr>
-        <w:rPr>
-          <w:rFonts w:hint="eastAsia"/>
-        </w:rPr>
-      </w:pPr>
-      <w:r>
-        <w:rPr>
-          <w:rFonts w:hint="eastAsia"/>
-        </w:rPr>
-        <w:t>・システム開発（一部実機および机上検証）</w:t>
-      </w:r>
-    </w:p>
-    <w:p>
-      <w:r>
-        <w:rPr>
-          <w:rFonts w:hint="eastAsia"/>
-        </w:rPr>
-        <w:t>仮設の検証は、オンプレミス環境でウォーターフォールモデルによる開発を行う場合に必要となる成果物一覧に、サーバーレスアーキテクチャー適用による開発で必要となる成果物を記載し、比較・評価を行う。</w:t>
-      </w:r>
-    </w:p>
-    <w:p>
-      <w:pPr>
-        <w:rPr>
-          <w:rFonts w:hint="eastAsia"/>
-        </w:rPr>
-      </w:pPr>
-      <w:r>
-        <w:rPr>
-          <w:rFonts w:hint="eastAsia"/>
-        </w:rPr>
-        <w:t>・保守・運用（机上検証）</w:t>
-      </w:r>
-    </w:p>
-    <w:p>
-      <w:pPr>
-        <w:rPr>
-          <w:rFonts w:hint="eastAsia"/>
-        </w:rPr>
-      </w:pPr>
-      <w:r>
-        <w:rPr>
-          <w:rFonts w:hint="eastAsia"/>
-        </w:rPr>
-        <w:t>オンプレミス環境の保守・運用で必要となる作業一覧に、サーバーレスアーキテクチャーを適用した場合に必要となる作業を記載し、比較・評価を行う。</w:t>
-      </w:r>
-    </w:p>
-    <w:p>
-      <w:pPr>
-        <w:rPr>
-          <w:rFonts w:hint="eastAsia"/>
-        </w:rPr>
-      </w:pPr>
-      <w:r>
-        <w:rPr>
-          <w:rFonts w:hint="eastAsia"/>
-        </w:rPr>
-        <w:t>(2)</w:t>
-      </w:r>
-      <w:r>
-        <w:rPr>
-          <w:rFonts w:hint="eastAsia"/>
-        </w:rPr>
-        <w:t>検証成果</w:t>
-      </w:r>
-    </w:p>
-    <w:p>
-      <w:pPr>
-        <w:rPr>
-          <w:rFonts w:hint="eastAsia"/>
-        </w:rPr>
-      </w:pPr>
-      <w:r>
-        <w:rPr>
-          <w:rFonts w:hint="eastAsia"/>
-        </w:rPr>
-        <w:t>・システム開発</w:t>
-      </w:r>
-    </w:p>
-    <w:p>
-      <w:r>
-        <w:rPr>
-          <w:rFonts w:hint="eastAsia"/>
-        </w:rPr>
-        <w:t>グッズ購買サイト構築時に作成したパラメータシートを別紙ｘに、各開発工程の作業と成果物を別紙</w:t>
-      </w:r>
-      <w:r>
-        <w:rPr>
-          <w:rFonts w:hint="eastAsia"/>
-        </w:rPr>
-        <w:t>x</w:t>
-      </w:r>
-      <w:r>
-        <w:rPr>
-          <w:rFonts w:hint="eastAsia"/>
-        </w:rPr>
-        <w:t>に示す。サーバーレスアーキテクチャー適用時に必要な成果物は、一部の構築作業を基に評価を記入した。作成していない成果物は、机上検証結果を記入した</w:t>
-      </w:r>
-    </w:p>
-    <w:p/>
+        <w:t>結果</w:t>
+      </w:r>
+    </w:p>
     <w:p>
       <w:pPr>
         <w:tabs>
@@ -2839,30 +2846,6 @@
           <w:rFonts w:eastAsia="ＭＳ ゴシック"/>
         </w:rPr>
       </w:pPr>
-      <w:r>
-        <w:rPr>
-          <w:rFonts w:eastAsia="ＭＳ ゴシック" w:hint="eastAsia"/>
-        </w:rPr>
-        <w:t>3.</w:t>
-      </w:r>
-      <w:r>
-        <w:rPr>
-          <w:rFonts w:eastAsia="ＭＳ ゴシック" w:hint="eastAsia"/>
-        </w:rPr>
-        <w:t>2</w:t>
-      </w:r>
-      <w:r>
-        <w:rPr>
-          <w:rFonts w:eastAsia="ＭＳ ゴシック"/>
-        </w:rPr>
-        <w:t xml:space="preserve"> </w:t>
-      </w:r>
-      <w:r>
-        <w:rPr>
-          <w:rFonts w:eastAsia="ＭＳ ゴシック" w:hint="eastAsia"/>
-        </w:rPr>
-        <w:t>結果</w:t>
-      </w:r>
     </w:p>
     <w:p>
       <w:pPr>
@@ -2876,7 +2859,78 @@
           <w:rFonts w:eastAsia="ＭＳ ゴシック"/>
         </w:rPr>
       </w:pPr>
-    </w:p>
+      <w:r>
+        <w:rPr>
+          <w:rFonts w:eastAsia="ＭＳ ゴシック" w:hint="eastAsia"/>
+        </w:rPr>
+        <w:t>3.2</w:t>
+      </w:r>
+      <w:r>
+        <w:rPr>
+          <w:rFonts w:eastAsia="ＭＳ ゴシック"/>
+        </w:rPr>
+        <w:t xml:space="preserve">.1 </w:t>
+      </w:r>
+      <w:r>
+        <w:rPr>
+          <w:rFonts w:eastAsia="ＭＳ ゴシック" w:hint="eastAsia"/>
+        </w:rPr>
+        <w:t>作業削減</w:t>
+      </w:r>
+      <w:r>
+        <w:rPr>
+          <w:rFonts w:eastAsia="ＭＳ ゴシック" w:hint="eastAsia"/>
+        </w:rPr>
+        <w:t>(</w:t>
+      </w:r>
+      <w:r>
+        <w:rPr>
+          <w:rFonts w:eastAsia="ＭＳ ゴシック" w:hint="eastAsia"/>
+        </w:rPr>
+        <w:t>仮</w:t>
+      </w:r>
+      <w:r>
+        <w:rPr>
+          <w:rFonts w:eastAsia="ＭＳ ゴシック" w:hint="eastAsia"/>
+        </w:rPr>
+        <w:t>)</w:t>
+      </w:r>
+    </w:p>
+    <w:p>
+      <w:r>
+        <w:rPr>
+          <w:rFonts w:hint="eastAsia"/>
+        </w:rPr>
+        <w:t>(1)</w:t>
+      </w:r>
+      <w:r>
+        <w:rPr>
+          <w:rFonts w:hint="eastAsia"/>
+        </w:rPr>
+        <w:t>システム開発</w:t>
+      </w:r>
+    </w:p>
+    <w:p>
+      <w:r>
+        <w:rPr>
+          <w:rFonts w:hint="eastAsia"/>
+        </w:rPr>
+        <w:t>・インフラ管理が</w:t>
+      </w:r>
+      <w:r>
+        <w:rPr>
+          <w:rFonts w:hint="eastAsia"/>
+        </w:rPr>
+        <w:t>AWS</w:t>
+      </w:r>
+      <w:r>
+        <w:rPr>
+          <w:rFonts w:hint="eastAsia"/>
+        </w:rPr>
+        <w:t>へ移譲されるため、設計および構築・製造作業が不要となる。</w:t>
+      </w:r>
+    </w:p>
+    <w:p/>
     <w:p>
       <w:pPr>
         <w:tabs>
@@ -2886,32 +2940,32 @@
         </w:tabs>
         <w:adjustRightInd w:val="0"/>
         <w:rPr>
+          <w:rFonts w:eastAsia="ＭＳ ゴシック"/>
+        </w:rPr>
+      </w:pPr>
+      <w:r>
+        <w:rPr>
           <w:rFonts w:eastAsia="ＭＳ ゴシック" w:hint="eastAsia"/>
         </w:rPr>
-      </w:pPr>
+        <w:t>3.</w:t>
+      </w:r>
+      <w:r>
+        <w:rPr>
+          <w:rFonts w:eastAsia="ＭＳ ゴシック"/>
+        </w:rPr>
+        <w:t>2.2</w:t>
+      </w:r>
       <w:r>
         <w:rPr>
           <w:rFonts w:eastAsia="ＭＳ ゴシック" w:hint="eastAsia"/>
         </w:rPr>
-        <w:t>3.2</w:t>
-      </w:r>
-      <w:r>
-        <w:rPr>
-          <w:rFonts w:eastAsia="ＭＳ ゴシック"/>
-        </w:rPr>
-        <w:t>.1</w:t>
-      </w:r>
-      <w:r>
-        <w:rPr>
-          <w:rFonts w:eastAsia="ＭＳ ゴシック"/>
-        </w:rPr>
         <w:t xml:space="preserve"> </w:t>
       </w:r>
       <w:r>
         <w:rPr>
           <w:rFonts w:eastAsia="ＭＳ ゴシック" w:hint="eastAsia"/>
         </w:rPr>
-        <w:t>作業削減</w:t>
+        <w:t>作業負荷軽減</w:t>
       </w:r>
       <w:r>
         <w:rPr>
@@ -2933,11 +2987,6 @@
       </w:r>
     </w:p>
     <w:p>
-      <w:pPr>
-        <w:rPr>
-          <w:rFonts w:hint="eastAsia"/>
-        </w:rPr>
-      </w:pPr>
       <w:r>
         <w:rPr>
           <w:rFonts w:hint="eastAsia"/>
@@ -2956,131 +3005,54 @@
         <w:rPr>
           <w:rFonts w:hint="eastAsia"/>
         </w:rPr>
-        <w:t>・インフラ管理が</w:t>
-      </w:r>
-      <w:r>
-        <w:rPr>
-          <w:rFonts w:hint="eastAsia"/>
-        </w:rPr>
-        <w:t>AWS</w:t>
-      </w:r>
-      <w:r>
-        <w:rPr>
-          <w:rFonts w:hint="eastAsia"/>
-        </w:rPr>
-        <w:t>へ移譲されるため、設計および構築・製造作業が不要となる。</w:t>
+        <w:t>・非機能観点の機能である、可用性、耐障害性、拡張性、バックアップ・リストア等の機能が、サーバーレスサービスより提供される。</w:t>
       </w:r>
     </w:p>
     <w:p/>
     <w:p>
       <w:pPr>
-        <w:tabs>
-          <w:tab w:val="left" w:pos="0"/>
-          <w:tab w:val="left" w:pos="426"/>
-          <w:tab w:val="left" w:pos="567"/>
-        </w:tabs>
-        <w:adjustRightInd w:val="0"/>
-        <w:rPr>
-          <w:rFonts w:eastAsia="ＭＳ ゴシック"/>
-        </w:rPr>
-      </w:pPr>
-      <w:r>
-        <w:rPr>
-          <w:rFonts w:eastAsia="ＭＳ ゴシック" w:hint="eastAsia"/>
-        </w:rPr>
-        <w:t>3.</w:t>
-      </w:r>
-      <w:r>
-        <w:rPr>
-          <w:rFonts w:eastAsia="ＭＳ ゴシック"/>
-        </w:rPr>
-        <w:t>2</w:t>
-      </w:r>
-      <w:r>
-        <w:rPr>
-          <w:rFonts w:eastAsia="ＭＳ ゴシック"/>
-        </w:rPr>
-        <w:t>.</w:t>
-      </w:r>
-      <w:r>
-        <w:rPr>
-          <w:rFonts w:eastAsia="ＭＳ ゴシック"/>
-        </w:rPr>
-        <w:t>2</w:t>
-      </w:r>
-      <w:r>
-        <w:rPr>
-          <w:rFonts w:eastAsia="ＭＳ ゴシック" w:hint="eastAsia"/>
-        </w:rPr>
-        <w:t xml:space="preserve"> </w:t>
-      </w:r>
-      <w:r>
-        <w:rPr>
-          <w:rFonts w:eastAsia="ＭＳ ゴシック" w:hint="eastAsia"/>
-        </w:rPr>
-        <w:t>作業負荷軽減</w:t>
-      </w:r>
-      <w:r>
-        <w:rPr>
-          <w:rFonts w:eastAsia="ＭＳ ゴシック" w:hint="eastAsia"/>
-        </w:rPr>
-        <w:t>(</w:t>
-      </w:r>
-      <w:r>
-        <w:rPr>
-          <w:rFonts w:eastAsia="ＭＳ ゴシック" w:hint="eastAsia"/>
-        </w:rPr>
-        <w:t>仮</w:t>
-      </w:r>
-      <w:r>
-        <w:rPr>
-          <w:rFonts w:eastAsia="ＭＳ ゴシック" w:hint="eastAsia"/>
-        </w:rPr>
-        <w:t>)</w:t>
-      </w:r>
-    </w:p>
-    <w:p>
-      <w:pPr>
-        <w:rPr>
-          <w:rFonts w:hint="eastAsia"/>
-        </w:rPr>
-      </w:pPr>
-      <w:r>
-        <w:rPr>
-          <w:rFonts w:hint="eastAsia"/>
-        </w:rPr>
-        <w:t>(1)</w:t>
-      </w:r>
-      <w:r>
-        <w:rPr>
-          <w:rFonts w:hint="eastAsia"/>
-        </w:rPr>
-        <w:t>システム開発</w:t>
-      </w:r>
-    </w:p>
-    <w:p>
-      <w:pPr>
-        <w:rPr>
-          <w:rFonts w:hint="eastAsia"/>
-        </w:rPr>
-      </w:pPr>
-      <w:r>
-        <w:rPr>
-          <w:rFonts w:hint="eastAsia"/>
-        </w:rPr>
-        <w:t>・非機能観点の機能である、可用性、耐障害性、拡張性、バックアップ・リストア等の機能が、サーバーレスサービスより提供される。</w:t>
-      </w:r>
-    </w:p>
-    <w:p/>
-    <w:p>
-      <w:pPr>
         <w:pStyle w:val="af"/>
       </w:pPr>
       <w:r>
         <w:rPr>
           <w:rFonts w:hint="eastAsia"/>
         </w:rPr>
-        <w:t>６</w:t>
+        <w:t>６．今後の展望</w:t>
+      </w:r>
+    </w:p>
+    <w:p>
+      <w:pPr>
+        <w:ind w:leftChars="50" w:left="110" w:firstLineChars="50" w:firstLine="110"/>
+      </w:pPr>
+      <w:r>
+        <w:rPr>
+          <w:rFonts w:hint="eastAsia"/>
+        </w:rPr>
+        <w:t>サーバレスアーキテクチャーを用いること</w:t>
+      </w:r>
+      <w:r>
+        <w:rPr>
+          <w:rFonts w:hint="eastAsia"/>
+        </w:rPr>
+        <w:t>，</w:t>
+      </w:r>
+      <w:r>
+        <w:rPr>
+          <w:rFonts w:hint="eastAsia"/>
+        </w:rPr>
+        <w:t>開発時に作成するドキュメント量と開発作業量が削減され</w:t>
+      </w:r>
+      <w:r>
+        <w:rPr>
+          <w:rFonts w:hint="eastAsia"/>
+        </w:rPr>
+        <w:t>，</w:t>
+      </w:r>
+      <w:r>
+        <w:rPr>
+          <w:rFonts w:hint="eastAsia"/>
+        </w:rPr>
+        <w:t>その分アプリケーション開発へ注力することが可能であることがわかった</w:t>
       </w:r>
       <w:r>
         <w:rPr>
@@ -3092,162 +3064,234 @@
         <w:rPr>
           <w:rFonts w:hint="eastAsia"/>
         </w:rPr>
-        <w:t>今後の展望</w:t>
-      </w:r>
-    </w:p>
-    <w:p>
-      <w:pPr>
-        <w:ind w:firstLineChars="100" w:firstLine="220"/>
-      </w:pPr>
-      <w:r>
-        <w:rPr>
-          <w:rFonts w:hint="eastAsia"/>
-        </w:rPr>
-        <w:t>サーバレスアーキテクチャーは、実行環境の高速構築やイニシャルコストの削減等の効果が認められたが、以下の２つの観点を追求することで運用コストの削減と更なる高速開発を実現できる可能性を秘めている</w:t>
-      </w:r>
-      <w:r>
-        <w:rPr>
-          <w:rFonts w:hint="eastAsia"/>
-        </w:rPr>
-        <w:t xml:space="preserve">. </w:t>
-      </w:r>
-    </w:p>
-    <w:p>
-      <w:pPr>
-        <w:ind w:firstLineChars="100" w:firstLine="220"/>
-      </w:pPr>
-      <w:r>
-        <w:rPr>
-          <w:rFonts w:hint="eastAsia"/>
-        </w:rPr>
-        <w:t>１つ目は、監視運用である</w:t>
-      </w:r>
-      <w:r>
-        <w:rPr>
-          <w:rFonts w:hint="eastAsia"/>
-        </w:rPr>
-        <w:t>.</w:t>
-      </w:r>
-      <w:r>
-        <w:rPr>
-          <w:rFonts w:hint="eastAsia"/>
-        </w:rPr>
-        <w:t>クラウド事業者からは、様々な監視サービスが提供されており、これらサービスを組み合わせて使うことで、エラー時の即時復旧や日々のモニタリングよる障害の未然防止などに役立つ。</w:t>
-      </w:r>
-      <w:r>
-        <w:rPr>
-          <w:rFonts w:hint="eastAsia"/>
-        </w:rPr>
-        <w:t xml:space="preserve"> </w:t>
-      </w:r>
-    </w:p>
-    <w:p>
-      <w:pPr>
-        <w:ind w:firstLineChars="100" w:firstLine="220"/>
-      </w:pPr>
-      <w:r>
-        <w:rPr>
-          <w:rFonts w:hint="eastAsia"/>
-        </w:rPr>
-        <w:t>２つ目は、各サービスの疎結合化である</w:t>
-      </w:r>
-      <w:r>
-        <w:rPr>
-          <w:rFonts w:hint="eastAsia"/>
-        </w:rPr>
-        <w:t>.</w:t>
-      </w:r>
-      <w:r>
-        <w:rPr>
-          <w:rFonts w:hint="eastAsia"/>
-        </w:rPr>
-        <w:t>サーバレスアーキテクチャーにおいて、アプリケーションを担うのは主に</w:t>
-      </w:r>
-      <w:r>
-        <w:rPr>
-          <w:rFonts w:hint="eastAsia"/>
-        </w:rPr>
-        <w:t>FaaS</w:t>
-      </w:r>
-      <w:r>
-        <w:rPr>
-          <w:rFonts w:hint="eastAsia"/>
-        </w:rPr>
-        <w:t>と</w:t>
-      </w:r>
-      <w:r>
-        <w:rPr>
-          <w:rFonts w:hint="eastAsia"/>
-        </w:rPr>
-        <w:t>BaaS</w:t>
-      </w:r>
-      <w:r>
-        <w:rPr>
-          <w:rFonts w:hint="eastAsia"/>
-        </w:rPr>
-        <w:t>となる</w:t>
-      </w:r>
-      <w:r>
-        <w:rPr>
-          <w:rFonts w:hint="eastAsia"/>
-        </w:rPr>
-        <w:t>.</w:t>
-      </w:r>
-      <w:r>
-        <w:rPr>
-          <w:rFonts w:hint="eastAsia"/>
-        </w:rPr>
-        <w:t>それぞれがアプリケーションとしての１機能を表現するマイクロサービスとして独立させることで、仕様変更時にも対応範囲を局所化し、低コスト・短納期で開発が可能となる</w:t>
-      </w:r>
-      <w:r>
-        <w:rPr>
-          <w:rFonts w:hint="eastAsia"/>
-        </w:rPr>
-        <w:t>.</w:t>
-      </w:r>
-    </w:p>
-    <w:p>
-      <w:pPr>
-        <w:ind w:firstLineChars="100" w:firstLine="220"/>
-        <w:rPr>
-          <w:rFonts w:hint="eastAsia"/>
-        </w:rPr>
-      </w:pPr>
-      <w:r>
-        <w:rPr>
-          <w:rFonts w:hint="eastAsia"/>
-        </w:rPr>
-        <w:t>また、</w:t>
-      </w:r>
-      <w:r>
-        <w:rPr>
-          <w:rFonts w:hint="eastAsia"/>
-        </w:rPr>
-        <w:t>さらにドメイン駆動設計やアジャイル開発と組み合わせることで、更なる効果を期待できる</w:t>
-      </w:r>
-      <w:r>
-        <w:rPr>
-          <w:rFonts w:hint="eastAsia"/>
-        </w:rPr>
-        <w:t>.</w:t>
-      </w:r>
-      <w:r>
-        <w:rPr>
-          <w:rFonts w:hint="eastAsia"/>
-        </w:rPr>
-        <w:t>ただし、これらを実現させるためには、高度な技術力が求められるため、並行して人材育成にも力を入れる必要がある</w:t>
-      </w:r>
-      <w:r>
-        <w:rPr>
-          <w:rFonts w:hint="eastAsia"/>
-        </w:rPr>
-        <w:t>.</w:t>
-      </w:r>
-    </w:p>
-    <w:p>
-      <w:pPr>
-        <w:rPr>
-          <w:rFonts w:hint="eastAsia"/>
+        <w:t>また</w:t>
+      </w:r>
+      <w:r>
+        <w:rPr>
+          <w:rFonts w:hint="eastAsia"/>
+        </w:rPr>
+        <w:t>，</w:t>
+      </w:r>
+      <w:r>
+        <w:rPr>
+          <w:rFonts w:hint="eastAsia"/>
+        </w:rPr>
+        <w:t>今回検証できていない以下の２つの観点を追求することで運用コストの削減と更なる高速開発を実現できる可能性を秘めている</w:t>
+      </w:r>
+      <w:r>
+        <w:rPr>
+          <w:rFonts w:hint="eastAsia"/>
+        </w:rPr>
+        <w:t>．</w:t>
+      </w:r>
+      <w:r>
+        <w:rPr>
+          <w:rFonts w:hint="eastAsia"/>
+        </w:rPr>
+        <w:t>１つ目は</w:t>
+      </w:r>
+      <w:r>
+        <w:rPr>
+          <w:rFonts w:hint="eastAsia"/>
+        </w:rPr>
+        <w:t>，</w:t>
+      </w:r>
+      <w:r>
+        <w:rPr>
+          <w:rFonts w:hint="eastAsia"/>
+        </w:rPr>
+        <w:t>監視運用である</w:t>
+      </w:r>
+      <w:r>
+        <w:rPr>
+          <w:rFonts w:hint="eastAsia"/>
+        </w:rPr>
+        <w:t>．</w:t>
+      </w:r>
+      <w:r>
+        <w:rPr>
+          <w:rFonts w:hint="eastAsia"/>
+        </w:rPr>
+        <w:t>クラウド事業者からは</w:t>
+      </w:r>
+      <w:r>
+        <w:rPr>
+          <w:rFonts w:hint="eastAsia"/>
+        </w:rPr>
+        <w:t>，</w:t>
+      </w:r>
+      <w:r>
+        <w:rPr>
+          <w:rFonts w:hint="eastAsia"/>
+        </w:rPr>
+        <w:t>様々な監視サービスが提供されており</w:t>
+      </w:r>
+      <w:r>
+        <w:rPr>
+          <w:rFonts w:hint="eastAsia"/>
+        </w:rPr>
+        <w:t>，</w:t>
+      </w:r>
+      <w:r>
+        <w:rPr>
+          <w:rFonts w:hint="eastAsia"/>
+        </w:rPr>
+        <w:t>これらサービスを組み合わせて使うことで</w:t>
+      </w:r>
+      <w:r>
+        <w:rPr>
+          <w:rFonts w:hint="eastAsia"/>
+        </w:rPr>
+        <w:t>，</w:t>
+      </w:r>
+      <w:r>
+        <w:rPr>
+          <w:rFonts w:hint="eastAsia"/>
+        </w:rPr>
+        <w:t>障害時の自動復旧や日々のモニタリングよる障害の未然防止などに役立つ</w:t>
+      </w:r>
+      <w:r>
+        <w:rPr>
+          <w:rFonts w:hint="eastAsia"/>
+        </w:rPr>
+        <w:t>．</w:t>
+      </w:r>
+      <w:r>
+        <w:rPr>
+          <w:rFonts w:hint="eastAsia"/>
+        </w:rPr>
+        <w:t>２つ目は</w:t>
+      </w:r>
+      <w:r>
+        <w:rPr>
+          <w:rFonts w:hint="eastAsia"/>
+        </w:rPr>
+        <w:t>，</w:t>
+      </w:r>
+      <w:r>
+        <w:rPr>
+          <w:rFonts w:hint="eastAsia"/>
+        </w:rPr>
+        <w:t>各サービスの疎結合化である</w:t>
+      </w:r>
+      <w:r>
+        <w:rPr>
+          <w:rFonts w:hint="eastAsia"/>
+        </w:rPr>
+        <w:t>．</w:t>
+      </w:r>
+      <w:r>
+        <w:rPr>
+          <w:rFonts w:hint="eastAsia"/>
+        </w:rPr>
+        <w:t>各アプリケーションをマイクロサービスとして独立させることで</w:t>
+      </w:r>
+      <w:r>
+        <w:rPr>
+          <w:rFonts w:hint="eastAsia"/>
+        </w:rPr>
+        <w:t>，</w:t>
+      </w:r>
+      <w:r>
+        <w:rPr>
+          <w:rFonts w:hint="eastAsia"/>
+        </w:rPr>
+        <w:t>仕様変更時にも対応範囲を局所化し</w:t>
+      </w:r>
+      <w:r>
+        <w:rPr>
+          <w:rFonts w:hint="eastAsia"/>
+        </w:rPr>
+        <w:t>，</w:t>
+      </w:r>
+      <w:r>
+        <w:rPr>
+          <w:rFonts w:hint="eastAsia"/>
+        </w:rPr>
+        <w:t>低コスト・短納期で開発が可能となる</w:t>
+      </w:r>
+      <w:r>
+        <w:rPr>
+          <w:rFonts w:hint="eastAsia"/>
+        </w:rPr>
+        <w:t>．</w:t>
+      </w:r>
+      <w:r>
+        <w:rPr>
+          <w:rFonts w:hint="eastAsia"/>
+        </w:rPr>
+        <w:t>さらにドメイン駆動設計やアジャイル開発と組み合わせることで</w:t>
+      </w:r>
+      <w:r>
+        <w:rPr>
+          <w:rFonts w:hint="eastAsia"/>
+        </w:rPr>
+        <w:t>，</w:t>
+      </w:r>
+      <w:r>
+        <w:rPr>
+          <w:rFonts w:hint="eastAsia"/>
+        </w:rPr>
+        <w:t>更なる効果を期待できる</w:t>
+      </w:r>
+      <w:r>
+        <w:rPr>
+          <w:rFonts w:hint="eastAsia"/>
+        </w:rPr>
+        <w:t>．</w:t>
+      </w:r>
+      <w:r>
+        <w:rPr>
+          <w:rFonts w:hint="eastAsia"/>
+        </w:rPr>
+        <w:t>ただし</w:t>
+      </w:r>
+      <w:r>
+        <w:rPr>
+          <w:rFonts w:hint="eastAsia"/>
+        </w:rPr>
+        <w:t>，</w:t>
+      </w:r>
+      <w:r>
+        <w:rPr>
+          <w:rFonts w:hint="eastAsia"/>
+        </w:rPr>
+        <w:t>これらを実現させるためには</w:t>
+      </w:r>
+      <w:r>
+        <w:rPr>
+          <w:rFonts w:hint="eastAsia"/>
+        </w:rPr>
+        <w:t>，</w:t>
+      </w:r>
+      <w:r>
+        <w:rPr>
+          <w:rFonts w:hint="eastAsia"/>
+        </w:rPr>
+        <w:t>高度な技術力とクラウドに対する豊富な知識が求められるため</w:t>
+      </w:r>
+      <w:r>
+        <w:rPr>
+          <w:rFonts w:hint="eastAsia"/>
+        </w:rPr>
+        <w:t>，</w:t>
+      </w:r>
+      <w:r>
+        <w:rPr>
+          <w:rFonts w:hint="eastAsia"/>
+        </w:rPr>
+        <w:t>企業としてはクラウド人材の育成が今後の課題である</w:t>
+      </w:r>
+      <w:r>
+        <w:rPr>
+          <w:rFonts w:hint="eastAsia"/>
+        </w:rPr>
+        <w:t>．</w:t>
+      </w:r>
+    </w:p>
+    <w:p>
+      <w:pPr>
+        <w:rPr>
           <w:color w:val="333300"/>
         </w:rPr>
       </w:pPr>
@@ -3274,7 +3318,6 @@
         <w:pStyle w:val="aa"/>
         <w:ind w:firstLine="220"/>
         <w:rPr>
-          <w:rFonts w:hint="eastAsia"/>
           <w:szCs w:val="22"/>
         </w:rPr>
       </w:pPr>
@@ -3304,7 +3347,6 @@
         <w:pStyle w:val="aa"/>
         <w:ind w:firstLineChars="0" w:firstLine="0"/>
         <w:rPr>
-          <w:rFonts w:hint="eastAsia"/>
           <w:szCs w:val="22"/>
         </w:rPr>
       </w:pPr>
@@ -3563,40 +3605,12 @@
         </w:rPr>
         <w:t xml:space="preserve"> </w:t>
       </w:r>
-      <w:smartTag w:uri="urn:schemas-microsoft-com:office:smarttags" w:element="place">
-        <w:smartTag w:uri="urn:schemas-microsoft-com:office:smarttags" w:element="City">
-          <w:r>
-            <w:rPr>
-              <w:rFonts w:hint="eastAsia"/>
-              <w:szCs w:val="22"/>
-            </w:rPr>
-            <w:t>Newtown</w:t>
-          </w:r>
-        </w:smartTag>
-        <w:r>
-          <w:rPr>
-            <w:rFonts w:hint="eastAsia"/>
-            <w:szCs w:val="22"/>
-          </w:rPr>
-          <w:t xml:space="preserve"> Square, </w:t>
-        </w:r>
-        <w:smartTag w:uri="urn:schemas-microsoft-com:office:smarttags" w:element="State">
-          <w:r>
-            <w:rPr>
-              <w:rFonts w:hint="eastAsia"/>
-              <w:szCs w:val="22"/>
-            </w:rPr>
-            <w:lastRenderedPageBreak/>
-            <w:t>Pennsylvania</w:t>
-          </w:r>
-        </w:smartTag>
-      </w:smartTag>
-      <w:r>
-        <w:rPr>
-          <w:rFonts w:hint="eastAsia"/>
-          <w:szCs w:val="22"/>
-        </w:rPr>
-        <w:t xml:space="preserve">, </w:t>
+      <w:r>
+        <w:rPr>
+          <w:rFonts w:hint="eastAsia"/>
+          <w:szCs w:val="22"/>
+        </w:rPr>
+        <w:t xml:space="preserve">Newtown Square, Pennsylvania, </w:t>
       </w:r>
       <w:r>
         <w:rPr>
@@ -3768,8 +3782,13 @@
         <w:t>(</w:t>
       </w:r>
       <w:r>
-        <w:t>alphabetical order of company name )</w:t>
-      </w:r>
+        <w:t xml:space="preserve">alphabetical order of company </w:t>
+      </w:r>
+      <w:proofErr w:type="gramStart"/>
+      <w:r>
+        <w:t>name )</w:t>
+      </w:r>
+      <w:proofErr w:type="gramEnd"/>
     </w:p>
     <w:p>
       <w:pPr>
@@ -3848,10 +3867,10 @@
             <v:path o:extrusionok="f" gradientshapeok="t" o:connecttype="rect"/>
             <o:lock v:ext="edit" aspectratio="t"/>
           </v:shapetype>
-          <v:shape id="_x0000_s1090" type="#_x0000_t75" style="position:absolute;margin-left:3.75pt;margin-top:24.2pt;width:487.2pt;height:322.25pt;z-index:251657728">
+          <v:shape id="_x0000_s1027" type="#_x0000_t75" alt="" style="position:absolute;margin-left:3.75pt;margin-top:24.2pt;width:487.2pt;height:322.25pt;z-index:251657728;mso-wrap-edited:f;mso-width-percent:0;mso-height-percent:0;mso-width-percent:0;mso-height-percent:0">
             <v:imagedata r:id="rId8" o:title=""/>
           </v:shape>
-          <o:OLEObject Type="Embed" ProgID="Excel.Sheet.8" ShapeID="_x0000_s1090" DrawAspect="Content" ObjectID="_1659010908" r:id="rId9"/>
+          <o:OLEObject Type="Embed" ProgID="Excel.Sheet.8" ShapeID="_x0000_s1027" DrawAspect="Content" ObjectID="_1659020734" r:id="rId9"/>
         </w:object>
       </w:r>
       <w:r>
@@ -3890,8 +3909,13 @@
         <w:t>(</w:t>
       </w:r>
       <w:r>
-        <w:t>alphabetical order of company name )</w:t>
-      </w:r>
+        <w:t xml:space="preserve">alphabetical order of company </w:t>
+      </w:r>
+      <w:proofErr w:type="gramStart"/>
+      <w:r>
+        <w:t>name )</w:t>
+      </w:r>
+      <w:proofErr w:type="gramEnd"/>
       <w:r>
         <w:rPr>
           <w:rFonts w:hint="eastAsia"/>
@@ -3917,10 +3941,10 @@
           <w:noProof/>
         </w:rPr>
         <w:object w:dxaOrig="1440" w:dyaOrig="1440" w14:anchorId="76D9551B">
-          <v:shape id="_x0000_s1091" type="#_x0000_t75" style="position:absolute;margin-left:55.95pt;margin-top:9.1pt;width:330.6pt;height:331.8pt;z-index:251658752">
+          <v:shape id="_x0000_s1026" type="#_x0000_t75" alt="" style="position:absolute;margin-left:55.95pt;margin-top:9.1pt;width:330.6pt;height:331.8pt;z-index:251658752;mso-wrap-edited:f;mso-width-percent:0;mso-height-percent:0;mso-width-percent:0;mso-height-percent:0">
             <v:imagedata r:id="rId10" o:title=""/>
           </v:shape>
-          <o:OLEObject Type="Embed" ProgID="Excel.Sheet.8" ShapeID="_x0000_s1091" DrawAspect="Content" ObjectID="_1659010909" r:id="rId11"/>
+          <o:OLEObject Type="Embed" ProgID="Excel.Sheet.8" ShapeID="_x0000_s1026" DrawAspect="Content" ObjectID="_1659020733" r:id="rId11"/>
         </w:object>
       </w:r>
     </w:p>
@@ -3965,8 +3989,8 @@
       <w:rPr>
         <w:noProof/>
       </w:rPr>
-      <w:pict w14:anchorId="50884F90">
-        <v:line id="Line 3" o:spid="_x0000_s2049" style="position:absolute;z-index:251657728;visibility:visible" from="0,-1.4pt" to="231pt,-1.4pt" o:gfxdata="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"/>
+      <w:pict w14:anchorId="259E697D">
+        <v:line id="Line 3" o:spid="_x0000_s2049" style="position:absolute;z-index:251657728;visibility:visible;mso-wrap-style:square;mso-width-percent:0;mso-height-percent:0;mso-wrap-distance-left:9pt;mso-wrap-distance-top:.m;mso-wrap-distance-right:9pt;mso-wrap-distance-bottom:.m;mso-position-horizontal:absolute;mso-position-horizontal-relative:text;mso-position-vertical:absolute;mso-position-vertical-relative:text;mso-width-percent:0;mso-height-percent:0;mso-width-relative:page;mso-height-relative:page" from="0,-1.4pt" to="231pt,-1.4pt" o:gfxdata="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"/>
       </w:pict>
     </w:r>
     <w:r>
@@ -4218,6 +4242,95 @@
     </w:lvl>
   </w:abstractNum>
   <w:abstractNum w:abstractNumId="1" w15:restartNumberingAfterBreak="0">
+    <w:nsid w:val="06470817"/>
+    <w:multiLevelType w:val="hybridMultilevel"/>
+    <w:tmpl w:val="C99E4AB0"/>
+    <w:lvl w:ilvl="0" w:tplc="1DCA5976">
+      <w:start w:val="1"/>
+      <w:numFmt w:val="decimal"/>
+      <w:lvlText w:val="(%1)"/>
+      <w:lvlJc w:val="left"/>
+      <w:pPr>
+        <w:ind w:left="420" w:hanging="420"/>
+      </w:pPr>
+      <w:rPr>
+        <w:rFonts w:hint="default"/>
+      </w:rPr>
+    </w:lvl>
+    <w:lvl w:ilvl="1" w:tplc="04090017" w:tentative="1">
+      <w:start w:val="1"/>
+      <w:numFmt w:val="aiueoFullWidth"/>
+      <w:lvlText w:val="(%2)"/>
+      <w:lvlJc w:val="left"/>
+      <w:pPr>
+        <w:ind w:left="840" w:hanging="420"/>
+      </w:pPr>
+    </w:lvl>
+    <w:lvl w:ilvl="2" w:tplc="04090011" w:tentative="1">
+      <w:start w:val="1"/>
+      <w:numFmt w:val="decimalEnclosedCircle"/>
+      <w:lvlText w:val="%3"/>
+      <w:lvlJc w:val="left"/>
+      <w:pPr>
+        <w:ind w:left="1260" w:hanging="420"/>
+      </w:pPr>
+    </w:lvl>
+    <w:lvl w:ilvl="3" w:tplc="0409000F" w:tentative="1">
+      <w:start w:val="1"/>
+      <w:numFmt w:val="decimal"/>
+      <w:lvlText w:val="%4."/>
+      <w:lvlJc w:val="left"/>
+      <w:pPr>
+        <w:ind w:left="1680" w:hanging="420"/>
+      </w:pPr>
+    </w:lvl>
+    <w:lvl w:ilvl="4" w:tplc="04090017" w:tentative="1">
+      <w:start w:val="1"/>
+      <w:numFmt w:val="aiueoFullWidth"/>
+      <w:lvlText w:val="(%5)"/>
+      <w:lvlJc w:val="left"/>
+      <w:pPr>
+        <w:ind w:left="2100" w:hanging="420"/>
+      </w:pPr>
+    </w:lvl>
+    <w:lvl w:ilvl="5" w:tplc="04090011" w:tentative="1">
+      <w:start w:val="1"/>
+      <w:numFmt w:val="decimalEnclosedCircle"/>
+      <w:lvlText w:val="%6"/>
+      <w:lvlJc w:val="left"/>
+      <w:pPr>
+        <w:ind w:left="2520" w:hanging="420"/>
+      </w:pPr>
+    </w:lvl>
+    <w:lvl w:ilvl="6" w:tplc="0409000F" w:tentative="1">
+      <w:start w:val="1"/>
+      <w:numFmt w:val="decimal"/>
+      <w:lvlText w:val="%7."/>
+      <w:lvlJc w:val="left"/>
+      <w:pPr>
+        <w:ind w:left="2940" w:hanging="420"/>
+      </w:pPr>
+    </w:lvl>
+    <w:lvl w:ilvl="7" w:tplc="04090017" w:tentative="1">
+      <w:start w:val="1"/>
+      <w:numFmt w:val="aiueoFullWidth"/>
+      <w:lvlText w:val="(%8)"/>
+      <w:lvlJc w:val="left"/>
+      <w:pPr>
+        <w:ind w:left="3360" w:hanging="420"/>
+      </w:pPr>
+    </w:lvl>
+    <w:lvl w:ilvl="8" w:tplc="04090011" w:tentative="1">
+      <w:start w:val="1"/>
+      <w:numFmt w:val="decimalEnclosedCircle"/>
+      <w:lvlText w:val="%9"/>
+      <w:lvlJc w:val="left"/>
+      <w:pPr>
+        <w:ind w:left="3780" w:hanging="420"/>
+      </w:pPr>
+    </w:lvl>
+  </w:abstractNum>
+  <w:abstractNum w:abstractNumId="2" w15:restartNumberingAfterBreak="0">
     <w:nsid w:val="08D740F4"/>
     <w:multiLevelType w:val="hybridMultilevel"/>
     <w:tmpl w:val="87E495CA"/>
@@ -4333,7 +4446,7 @@
       </w:pPr>
     </w:lvl>
   </w:abstractNum>
-  <w:abstractNum w:abstractNumId="2" w15:restartNumberingAfterBreak="0">
+  <w:abstractNum w:abstractNumId="3" w15:restartNumberingAfterBreak="0">
     <w:nsid w:val="09746272"/>
     <w:multiLevelType w:val="hybridMultilevel"/>
     <w:tmpl w:val="7C84627A"/>
@@ -4449,7 +4562,7 @@
       </w:pPr>
     </w:lvl>
   </w:abstractNum>
-  <w:abstractNum w:abstractNumId="3" w15:restartNumberingAfterBreak="0">
+  <w:abstractNum w:abstractNumId="4" w15:restartNumberingAfterBreak="0">
     <w:nsid w:val="0A0C3136"/>
     <w:multiLevelType w:val="hybridMultilevel"/>
     <w:tmpl w:val="26E6923C"/>
@@ -4589,7 +4702,7 @@
       </w:rPr>
     </w:lvl>
   </w:abstractNum>
-  <w:abstractNum w:abstractNumId="4" w15:restartNumberingAfterBreak="0">
+  <w:abstractNum w:abstractNumId="5" w15:restartNumberingAfterBreak="0">
     <w:nsid w:val="0B125411"/>
     <w:multiLevelType w:val="singleLevel"/>
     <w:tmpl w:val="0409000F"/>
@@ -4606,7 +4719,7 @@
       </w:pPr>
     </w:lvl>
   </w:abstractNum>
-  <w:abstractNum w:abstractNumId="5" w15:restartNumberingAfterBreak="0">
+  <w:abstractNum w:abstractNumId="6" w15:restartNumberingAfterBreak="0">
     <w:nsid w:val="0B404573"/>
     <w:multiLevelType w:val="hybridMultilevel"/>
     <w:tmpl w:val="1C1267E0"/>
@@ -4722,7 +4835,7 @@
       </w:pPr>
     </w:lvl>
   </w:abstractNum>
-  <w:abstractNum w:abstractNumId="6" w15:restartNumberingAfterBreak="0">
+  <w:abstractNum w:abstractNumId="7" w15:restartNumberingAfterBreak="0">
     <w:nsid w:val="10A54DCF"/>
     <w:multiLevelType w:val="hybridMultilevel"/>
     <w:tmpl w:val="3D766BE2"/>
@@ -4838,7 +4951,7 @@
       </w:pPr>
     </w:lvl>
   </w:abstractNum>
-  <w:abstractNum w:abstractNumId="7" w15:restartNumberingAfterBreak="0">
+  <w:abstractNum w:abstractNumId="8" w15:restartNumberingAfterBreak="0">
     <w:nsid w:val="12C41D30"/>
     <w:multiLevelType w:val="multilevel"/>
     <w:tmpl w:val="0C8222DC"/>
@@ -4954,7 +5067,7 @@
       </w:pPr>
     </w:lvl>
   </w:abstractNum>
-  <w:abstractNum w:abstractNumId="8" w15:restartNumberingAfterBreak="0">
+  <w:abstractNum w:abstractNumId="9" w15:restartNumberingAfterBreak="0">
     <w:nsid w:val="1494294F"/>
     <w:multiLevelType w:val="hybridMultilevel"/>
     <w:tmpl w:val="BDA01328"/>
@@ -5071,7 +5184,7 @@
       </w:pPr>
     </w:lvl>
   </w:abstractNum>
-  <w:abstractNum w:abstractNumId="9" w15:restartNumberingAfterBreak="0">
+  <w:abstractNum w:abstractNumId="10" w15:restartNumberingAfterBreak="0">
     <w:nsid w:val="1C6C0254"/>
     <w:multiLevelType w:val="hybridMultilevel"/>
     <w:tmpl w:val="CBC0113E"/>
@@ -5187,7 +5300,7 @@
       </w:pPr>
     </w:lvl>
   </w:abstractNum>
-  <w:abstractNum w:abstractNumId="10" w15:restartNumberingAfterBreak="0">
+  <w:abstractNum w:abstractNumId="11" w15:restartNumberingAfterBreak="0">
     <w:nsid w:val="20B44377"/>
     <w:multiLevelType w:val="hybridMultilevel"/>
     <w:tmpl w:val="07C0CDB4"/>
@@ -5303,7 +5416,7 @@
       </w:pPr>
     </w:lvl>
   </w:abstractNum>
-  <w:abstractNum w:abstractNumId="11" w15:restartNumberingAfterBreak="0">
+  <w:abstractNum w:abstractNumId="12" w15:restartNumberingAfterBreak="0">
     <w:nsid w:val="237E4639"/>
     <w:multiLevelType w:val="hybridMultilevel"/>
     <w:tmpl w:val="2E920D66"/>
@@ -5422,7 +5535,7 @@
       </w:pPr>
     </w:lvl>
   </w:abstractNum>
-  <w:abstractNum w:abstractNumId="12" w15:restartNumberingAfterBreak="0">
+  <w:abstractNum w:abstractNumId="13" w15:restartNumberingAfterBreak="0">
     <w:nsid w:val="2737149F"/>
     <w:multiLevelType w:val="multilevel"/>
     <w:tmpl w:val="021EB2C0"/>
@@ -5538,7 +5651,7 @@
       </w:pPr>
     </w:lvl>
   </w:abstractNum>
-  <w:abstractNum w:abstractNumId="13" w15:restartNumberingAfterBreak="0">
+  <w:abstractNum w:abstractNumId="14" w15:restartNumberingAfterBreak="0">
     <w:nsid w:val="27AC2BB1"/>
     <w:multiLevelType w:val="hybridMultilevel"/>
     <w:tmpl w:val="B60204D2"/>
@@ -5655,7 +5768,7 @@
       </w:pPr>
     </w:lvl>
   </w:abstractNum>
-  <w:abstractNum w:abstractNumId="14" w15:restartNumberingAfterBreak="0">
+  <w:abstractNum w:abstractNumId="15" w15:restartNumberingAfterBreak="0">
     <w:nsid w:val="30197705"/>
     <w:multiLevelType w:val="hybridMultilevel"/>
     <w:tmpl w:val="90163738"/>
@@ -5771,7 +5884,7 @@
       </w:pPr>
     </w:lvl>
   </w:abstractNum>
-  <w:abstractNum w:abstractNumId="15" w15:restartNumberingAfterBreak="0">
+  <w:abstractNum w:abstractNumId="16" w15:restartNumberingAfterBreak="0">
     <w:nsid w:val="32937CBA"/>
     <w:multiLevelType w:val="hybridMultilevel"/>
     <w:tmpl w:val="207CA47C"/>
@@ -5910,7 +6023,7 @@
       </w:rPr>
     </w:lvl>
   </w:abstractNum>
-  <w:abstractNum w:abstractNumId="16" w15:restartNumberingAfterBreak="0">
+  <w:abstractNum w:abstractNumId="17" w15:restartNumberingAfterBreak="0">
     <w:nsid w:val="36C27725"/>
     <w:multiLevelType w:val="hybridMultilevel"/>
     <w:tmpl w:val="A4FCF6F8"/>
@@ -6050,7 +6163,7 @@
       </w:rPr>
     </w:lvl>
   </w:abstractNum>
-  <w:abstractNum w:abstractNumId="17" w15:restartNumberingAfterBreak="0">
+  <w:abstractNum w:abstractNumId="18" w15:restartNumberingAfterBreak="0">
     <w:nsid w:val="3B8234D9"/>
     <w:multiLevelType w:val="hybridMultilevel"/>
     <w:tmpl w:val="84F04CB0"/>
@@ -6167,7 +6280,7 @@
       </w:pPr>
     </w:lvl>
   </w:abstractNum>
-  <w:abstractNum w:abstractNumId="18" w15:restartNumberingAfterBreak="0">
+  <w:abstractNum w:abstractNumId="19" w15:restartNumberingAfterBreak="0">
     <w:nsid w:val="48175F9A"/>
     <w:multiLevelType w:val="multilevel"/>
     <w:tmpl w:val="3724E69E"/>
@@ -6283,7 +6396,7 @@
       </w:pPr>
     </w:lvl>
   </w:abstractNum>
-  <w:abstractNum w:abstractNumId="19" w15:restartNumberingAfterBreak="0">
+  <w:abstractNum w:abstractNumId="20" w15:restartNumberingAfterBreak="0">
     <w:nsid w:val="4BA238D2"/>
     <w:multiLevelType w:val="hybridMultilevel"/>
     <w:tmpl w:val="E5F0A766"/>
@@ -6399,7 +6512,7 @@
       </w:pPr>
     </w:lvl>
   </w:abstractNum>
-  <w:abstractNum w:abstractNumId="20" w15:restartNumberingAfterBreak="0">
+  <w:abstractNum w:abstractNumId="21" w15:restartNumberingAfterBreak="0">
     <w:nsid w:val="4EB40D97"/>
     <w:multiLevelType w:val="hybridMultilevel"/>
     <w:tmpl w:val="49DCD87A"/>
@@ -6515,7 +6628,7 @@
       </w:pPr>
     </w:lvl>
   </w:abstractNum>
-  <w:abstractNum w:abstractNumId="21" w15:restartNumberingAfterBreak="0">
+  <w:abstractNum w:abstractNumId="22" w15:restartNumberingAfterBreak="0">
     <w:nsid w:val="505D4E71"/>
     <w:multiLevelType w:val="hybridMultilevel"/>
     <w:tmpl w:val="6DB89F22"/>
@@ -6631,7 +6744,7 @@
       </w:pPr>
     </w:lvl>
   </w:abstractNum>
-  <w:abstractNum w:abstractNumId="22" w15:restartNumberingAfterBreak="0">
+  <w:abstractNum w:abstractNumId="23" w15:restartNumberingAfterBreak="0">
     <w:nsid w:val="584C1888"/>
     <w:multiLevelType w:val="hybridMultilevel"/>
     <w:tmpl w:val="AEF697CE"/>
@@ -6771,7 +6884,7 @@
       </w:rPr>
     </w:lvl>
   </w:abstractNum>
-  <w:abstractNum w:abstractNumId="23" w15:restartNumberingAfterBreak="0">
+  <w:abstractNum w:abstractNumId="24" w15:restartNumberingAfterBreak="0">
     <w:nsid w:val="5A384FFD"/>
     <w:multiLevelType w:val="hybridMultilevel"/>
     <w:tmpl w:val="DBFCF34C"/>
@@ -6890,7 +7003,7 @@
       </w:pPr>
     </w:lvl>
   </w:abstractNum>
-  <w:abstractNum w:abstractNumId="24" w15:restartNumberingAfterBreak="0">
+  <w:abstractNum w:abstractNumId="25" w15:restartNumberingAfterBreak="0">
     <w:nsid w:val="5CB71E6C"/>
     <w:multiLevelType w:val="multilevel"/>
     <w:tmpl w:val="E5F0A766"/>
@@ -7006,7 +7119,7 @@
       </w:pPr>
     </w:lvl>
   </w:abstractNum>
-  <w:abstractNum w:abstractNumId="25" w15:restartNumberingAfterBreak="0">
+  <w:abstractNum w:abstractNumId="26" w15:restartNumberingAfterBreak="0">
     <w:nsid w:val="5FBE4689"/>
     <w:multiLevelType w:val="hybridMultilevel"/>
     <w:tmpl w:val="25E6695A"/>
@@ -7122,7 +7235,7 @@
       </w:pPr>
     </w:lvl>
   </w:abstractNum>
-  <w:abstractNum w:abstractNumId="26" w15:restartNumberingAfterBreak="0">
+  <w:abstractNum w:abstractNumId="27" w15:restartNumberingAfterBreak="0">
     <w:nsid w:val="61B06663"/>
     <w:multiLevelType w:val="hybridMultilevel"/>
     <w:tmpl w:val="618A6D8E"/>
@@ -7262,7 +7375,7 @@
       </w:rPr>
     </w:lvl>
   </w:abstractNum>
-  <w:abstractNum w:abstractNumId="27" w15:restartNumberingAfterBreak="0">
+  <w:abstractNum w:abstractNumId="28" w15:restartNumberingAfterBreak="0">
     <w:nsid w:val="64847920"/>
     <w:multiLevelType w:val="hybridMultilevel"/>
     <w:tmpl w:val="021EB2C0"/>
@@ -7378,7 +7491,7 @@
       </w:pPr>
     </w:lvl>
   </w:abstractNum>
-  <w:abstractNum w:abstractNumId="28" w15:restartNumberingAfterBreak="0">
+  <w:abstractNum w:abstractNumId="29" w15:restartNumberingAfterBreak="0">
     <w:nsid w:val="70D916D8"/>
     <w:multiLevelType w:val="hybridMultilevel"/>
     <w:tmpl w:val="004CC6E0"/>
@@ -7494,7 +7607,7 @@
       </w:pPr>
     </w:lvl>
   </w:abstractNum>
-  <w:abstractNum w:abstractNumId="29" w15:restartNumberingAfterBreak="0">
+  <w:abstractNum w:abstractNumId="30" w15:restartNumberingAfterBreak="0">
     <w:nsid w:val="75470790"/>
     <w:multiLevelType w:val="hybridMultilevel"/>
     <w:tmpl w:val="CA524A90"/>
@@ -7610,7 +7723,7 @@
       </w:pPr>
     </w:lvl>
   </w:abstractNum>
-  <w:abstractNum w:abstractNumId="30" w15:restartNumberingAfterBreak="0">
+  <w:abstractNum w:abstractNumId="31" w15:restartNumberingAfterBreak="0">
     <w:nsid w:val="773633B7"/>
     <w:multiLevelType w:val="hybridMultilevel"/>
     <w:tmpl w:val="5E72AADC"/>
@@ -7727,97 +7840,100 @@
     </w:lvl>
   </w:abstractNum>
   <w:num w:numId="1">
+    <w:abstractNumId w:val="12"/>
+  </w:num>
+  <w:num w:numId="2">
+    <w:abstractNumId w:val="9"/>
+  </w:num>
+  <w:num w:numId="3">
+    <w:abstractNumId w:val="20"/>
+  </w:num>
+  <w:num w:numId="4">
+    <w:abstractNumId w:val="30"/>
+  </w:num>
+  <w:num w:numId="5">
+    <w:abstractNumId w:val="6"/>
+  </w:num>
+  <w:num w:numId="6">
+    <w:abstractNumId w:val="15"/>
+  </w:num>
+  <w:num w:numId="7">
+    <w:abstractNumId w:val="28"/>
+  </w:num>
+  <w:num w:numId="8">
+    <w:abstractNumId w:val="13"/>
+  </w:num>
+  <w:num w:numId="9">
+    <w:abstractNumId w:val="7"/>
+  </w:num>
+  <w:num w:numId="10">
+    <w:abstractNumId w:val="27"/>
+  </w:num>
+  <w:num w:numId="11">
+    <w:abstractNumId w:val="8"/>
+  </w:num>
+  <w:num w:numId="12">
+    <w:abstractNumId w:val="5"/>
+  </w:num>
+  <w:num w:numId="13">
+    <w:abstractNumId w:val="19"/>
+  </w:num>
+  <w:num w:numId="14">
+    <w:abstractNumId w:val="25"/>
+  </w:num>
+  <w:num w:numId="15">
+    <w:abstractNumId w:val="24"/>
+  </w:num>
+  <w:num w:numId="16">
+    <w:abstractNumId w:val="21"/>
+  </w:num>
+  <w:num w:numId="17">
+    <w:abstractNumId w:val="17"/>
+  </w:num>
+  <w:num w:numId="18">
+    <w:abstractNumId w:val="4"/>
+  </w:num>
+  <w:num w:numId="19">
+    <w:abstractNumId w:val="2"/>
+  </w:num>
+  <w:num w:numId="20">
+    <w:abstractNumId w:val="10"/>
+  </w:num>
+  <w:num w:numId="21">
+    <w:abstractNumId w:val="26"/>
+  </w:num>
+  <w:num w:numId="22">
+    <w:abstractNumId w:val="29"/>
+  </w:num>
+  <w:num w:numId="23">
+    <w:abstractNumId w:val="3"/>
+  </w:num>
+  <w:num w:numId="24">
+    <w:abstractNumId w:val="14"/>
+  </w:num>
+  <w:num w:numId="25">
+    <w:abstractNumId w:val="18"/>
+  </w:num>
+  <w:num w:numId="26">
+    <w:abstractNumId w:val="22"/>
+  </w:num>
+  <w:num w:numId="27">
     <w:abstractNumId w:val="11"/>
   </w:num>
-  <w:num w:numId="2">
-    <w:abstractNumId w:val="8"/>
-  </w:num>
-  <w:num w:numId="3">
-    <w:abstractNumId w:val="19"/>
-  </w:num>
-  <w:num w:numId="4">
-    <w:abstractNumId w:val="29"/>
-  </w:num>
-  <w:num w:numId="5">
-    <w:abstractNumId w:val="5"/>
-  </w:num>
-  <w:num w:numId="6">
-    <w:abstractNumId w:val="14"/>
-  </w:num>
-  <w:num w:numId="7">
-    <w:abstractNumId w:val="27"/>
-  </w:num>
-  <w:num w:numId="8">
-    <w:abstractNumId w:val="12"/>
-  </w:num>
-  <w:num w:numId="9">
-    <w:abstractNumId w:val="6"/>
-  </w:num>
-  <w:num w:numId="10">
-    <w:abstractNumId w:val="26"/>
-  </w:num>
-  <w:num w:numId="11">
-    <w:abstractNumId w:val="7"/>
-  </w:num>
-  <w:num w:numId="12">
-    <w:abstractNumId w:val="4"/>
-  </w:num>
-  <w:num w:numId="13">
-    <w:abstractNumId w:val="18"/>
-  </w:num>
-  <w:num w:numId="14">
-    <w:abstractNumId w:val="24"/>
-  </w:num>
-  <w:num w:numId="15">
+  <w:num w:numId="28">
     <w:abstractNumId w:val="23"/>
   </w:num>
-  <w:num w:numId="16">
-    <w:abstractNumId w:val="20"/>
-  </w:num>
-  <w:num w:numId="17">
-    <w:abstractNumId w:val="16"/>
-  </w:num>
-  <w:num w:numId="18">
-    <w:abstractNumId w:val="3"/>
-  </w:num>
-  <w:num w:numId="19">
-    <w:abstractNumId w:val="1"/>
-  </w:num>
-  <w:num w:numId="20">
-    <w:abstractNumId w:val="9"/>
-  </w:num>
-  <w:num w:numId="21">
-    <w:abstractNumId w:val="25"/>
-  </w:num>
-  <w:num w:numId="22">
-    <w:abstractNumId w:val="28"/>
-  </w:num>
-  <w:num w:numId="23">
-    <w:abstractNumId w:val="2"/>
-  </w:num>
-  <w:num w:numId="24">
-    <w:abstractNumId w:val="13"/>
-  </w:num>
-  <w:num w:numId="25">
-    <w:abstractNumId w:val="17"/>
-  </w:num>
-  <w:num w:numId="26">
-    <w:abstractNumId w:val="21"/>
-  </w:num>
-  <w:num w:numId="27">
-    <w:abstractNumId w:val="10"/>
-  </w:num>
-  <w:num w:numId="28">
-    <w:abstractNumId w:val="22"/>
-  </w:num>
   <w:num w:numId="29">
-    <w:abstractNumId w:val="30"/>
+    <w:abstractNumId w:val="31"/>
   </w:num>
   <w:num w:numId="30">
     <w:abstractNumId w:val="0"/>
   </w:num>
   <w:num w:numId="31">
-    <w:abstractNumId w:val="15"/>
+    <w:abstractNumId w:val="16"/>
+  </w:num>
+  <w:num w:numId="32">
+    <w:abstractNumId w:val="1"/>
   </w:num>
 </w:numbering>
 </file>
@@ -7978,6 +8094,9 @@
     <w:lsdException w:name="Table Subtle 1" w:semiHidden="1" w:unhideWhenUsed="1"/>
     <w:lsdException w:name="Table Subtle 2" w:semiHidden="1" w:unhideWhenUsed="1"/>
     <w:lsdException w:name="Table Web 1" w:semiHidden="1" w:unhideWhenUsed="1"/>
+    <w:lsdException w:name="Table Web 2" w:semiHidden="1" w:unhideWhenUsed="1"/>
+    <w:lsdException w:name="Table Web 3" w:semiHidden="1" w:unhideWhenUsed="1"/>
+    <w:lsdException w:name="Table Theme" w:semiHidden="1" w:unhideWhenUsed="1"/>
     <w:lsdException w:name="Placeholder Text" w:semiHidden="1" w:uiPriority="99"/>
     <w:lsdException w:name="No Spacing" w:uiPriority="1" w:qFormat="1"/>
     <w:lsdException w:name="Light Shading" w:uiPriority="60"/>
@@ -8433,6 +8552,16 @@
       <w:lang w:val="en-US" w:eastAsia="ja-JP" w:bidi="ar-SA"/>
     </w:rPr>
   </w:style>
+  <w:style w:type="paragraph" w:styleId="af4">
+    <w:name w:val="List Paragraph"/>
+    <w:basedOn w:val="a"/>
+    <w:uiPriority w:val="34"/>
+    <w:qFormat/>
+    <w:rsid w:val="002E49DC"/>
+    <w:pPr>
+      <w:ind w:leftChars="400" w:left="840"/>
+    </w:pPr>
+  </w:style>
 </w:styles>
 </file>
 
